--- a/students/K3141/Chernyshev_Mikhail/LR_2/Chernyshev_Mikhail_otchet_BD.docx
+++ b/students/K3141/Chernyshev_Mikhail/LR_2/Chernyshev_Mikhail_otchet_BD.docx
@@ -224,7 +224,7 @@
           <w:rFonts w:eastAsia="Times New Roman" w:cs="Times New Roman"/>
           <w:b/>
         </w:rPr>
-        <w:t>Базы Данных</w:t>
+        <w:t>Проектирование и реализация баз данных</w:t>
       </w:r>
       <w:r>
         <w:rPr>
@@ -430,18 +430,6 @@
           <w:rFonts w:eastAsia="Times New Roman" w:cs="Times New Roman"/>
         </w:rPr>
         <w:t xml:space="preserve">   </w:t>
-      </w:r>
-    </w:p>
-    <w:p>
-      <w:pPr>
-        <w:spacing w:after="256"/>
-        <w:ind w:left="1376"/>
-      </w:pPr>
-      <w:r>
-        <w:rPr>
-          <w:rFonts w:eastAsia="Times New Roman" w:cs="Times New Roman"/>
-        </w:rPr>
-        <w:t xml:space="preserve"> </w:t>
       </w:r>
     </w:p>
     <w:p>
@@ -874,6 +862,7 @@
       <w:r>
         <w:rPr>
           <w:rFonts w:ascii="Calibri" w:hAnsi="Calibri"/>
+          <w:noProof/>
           <w:sz w:val="22"/>
         </w:rPr>
         <w:drawing>
@@ -1863,14 +1852,7 @@
                 <w:rFonts w:eastAsia="Times New Roman" w:cs="Times New Roman"/>
                 <w:sz w:val="28"/>
               </w:rPr>
-              <w:t>генерацию значения</w:t>
-            </w:r>
-            <w:r>
-              <w:rPr>
-                <w:rFonts w:eastAsia="Times New Roman" w:cs="Times New Roman"/>
-                <w:sz w:val="28"/>
-              </w:rPr>
-              <w:t xml:space="preserve"> </w:t>
+              <w:t xml:space="preserve">генерацию значения </w:t>
             </w:r>
           </w:p>
         </w:tc>
@@ -1948,14 +1930,7 @@
                 <w:rFonts w:eastAsia="Times New Roman" w:cs="Times New Roman"/>
                 <w:sz w:val="28"/>
               </w:rPr>
-              <w:t xml:space="preserve">20) </w:t>
-            </w:r>
-            <w:r>
-              <w:rPr>
-                <w:rFonts w:eastAsia="Times New Roman" w:cs="Times New Roman"/>
-                <w:sz w:val="28"/>
-              </w:rPr>
-              <w:t xml:space="preserve"> </w:t>
+              <w:t xml:space="preserve">20)  </w:t>
             </w:r>
           </w:p>
         </w:tc>
@@ -2282,14 +2257,7 @@
                 <w:rFonts w:eastAsia="Times New Roman" w:cs="Times New Roman"/>
                 <w:sz w:val="28"/>
               </w:rPr>
-              <w:t>кроме спец символов</w:t>
-            </w:r>
-            <w:r>
-              <w:rPr>
-                <w:rFonts w:eastAsia="Times New Roman" w:cs="Times New Roman"/>
-                <w:sz w:val="28"/>
-              </w:rPr>
-              <w:t xml:space="preserve"> </w:t>
+              <w:t xml:space="preserve">кроме спец символов </w:t>
             </w:r>
           </w:p>
         </w:tc>
@@ -2849,15 +2817,7 @@
                 <w:sz w:val="28"/>
                 <w:lang w:val="en-US"/>
               </w:rPr>
-              <w:t>I</w:t>
-            </w:r>
-            <w:r>
-              <w:rPr>
-                <w:rFonts w:eastAsia="Times New Roman" w:cs="Times New Roman"/>
-                <w:sz w:val="28"/>
-                <w:lang w:val="en-US"/>
-              </w:rPr>
-              <w:t>NTEGER</w:t>
+              <w:t>INTEGER</w:t>
             </w:r>
           </w:p>
         </w:tc>
@@ -3216,14 +3176,7 @@
                 <w:rFonts w:eastAsia="Times New Roman" w:cs="Times New Roman"/>
                 <w:sz w:val="28"/>
               </w:rPr>
-              <w:t>кроме спец символов</w:t>
-            </w:r>
-            <w:r>
-              <w:rPr>
-                <w:rFonts w:eastAsia="Times New Roman" w:cs="Times New Roman"/>
-                <w:sz w:val="28"/>
-              </w:rPr>
-              <w:t xml:space="preserve"> </w:t>
+              <w:t xml:space="preserve">кроме спец символов </w:t>
             </w:r>
           </w:p>
         </w:tc>
@@ -4749,14 +4702,7 @@
                 <w:rFonts w:eastAsia="Times New Roman" w:cs="Times New Roman"/>
                 <w:sz w:val="28"/>
               </w:rPr>
-              <w:t>“</w:t>
-            </w:r>
-            <w:r>
-              <w:rPr>
-                <w:rFonts w:eastAsia="Times New Roman" w:cs="Times New Roman"/>
-                <w:sz w:val="28"/>
-              </w:rPr>
-              <w:t xml:space="preserve">Организация - </w:t>
+              <w:t xml:space="preserve">“Организация - </w:t>
             </w:r>
             <w:proofErr w:type="gramStart"/>
             <w:r>
@@ -4764,14 +4710,7 @@
                 <w:rFonts w:eastAsia="Times New Roman" w:cs="Times New Roman"/>
                 <w:sz w:val="28"/>
               </w:rPr>
-              <w:t>заказчик</w:t>
-            </w:r>
-            <w:r>
-              <w:rPr>
-                <w:rFonts w:eastAsia="Times New Roman" w:cs="Times New Roman"/>
-                <w:sz w:val="28"/>
-              </w:rPr>
-              <w:t xml:space="preserve"> ”</w:t>
+              <w:t>заказчик ”</w:t>
             </w:r>
             <w:proofErr w:type="gramEnd"/>
           </w:p>
@@ -6224,21 +6163,7 @@
                 <w:rFonts w:eastAsia="Times New Roman" w:cs="Times New Roman"/>
                 <w:sz w:val="28"/>
               </w:rPr>
-              <w:t>“</w:t>
-            </w:r>
-            <w:r>
-              <w:rPr>
-                <w:rFonts w:eastAsia="Times New Roman" w:cs="Times New Roman"/>
-                <w:sz w:val="28"/>
-              </w:rPr>
-              <w:t>Отдел</w:t>
-            </w:r>
-            <w:r>
-              <w:rPr>
-                <w:rFonts w:eastAsia="Times New Roman" w:cs="Times New Roman"/>
-                <w:sz w:val="28"/>
-              </w:rPr>
-              <w:t>”</w:t>
+              <w:t>“Отдел”</w:t>
             </w:r>
           </w:p>
         </w:tc>
@@ -6498,21 +6423,7 @@
                 <w:rFonts w:eastAsia="Times New Roman" w:cs="Times New Roman"/>
                 <w:sz w:val="28"/>
               </w:rPr>
-              <w:t>“</w:t>
-            </w:r>
-            <w:r>
-              <w:rPr>
-                <w:rFonts w:eastAsia="Times New Roman" w:cs="Times New Roman"/>
-                <w:sz w:val="28"/>
-              </w:rPr>
-              <w:t>Договор</w:t>
-            </w:r>
-            <w:r>
-              <w:rPr>
-                <w:rFonts w:eastAsia="Times New Roman" w:cs="Times New Roman"/>
-                <w:sz w:val="28"/>
-              </w:rPr>
-              <w:t>”</w:t>
+              <w:t>“Договор”</w:t>
             </w:r>
           </w:p>
         </w:tc>
@@ -6771,21 +6682,7 @@
                 <w:rFonts w:eastAsia="Times New Roman" w:cs="Times New Roman"/>
                 <w:sz w:val="28"/>
               </w:rPr>
-              <w:t>“</w:t>
-            </w:r>
-            <w:r>
-              <w:rPr>
-                <w:rFonts w:eastAsia="Times New Roman" w:cs="Times New Roman"/>
-                <w:sz w:val="28"/>
-              </w:rPr>
-              <w:t>Сотрудник</w:t>
-            </w:r>
-            <w:r>
-              <w:rPr>
-                <w:rFonts w:eastAsia="Times New Roman" w:cs="Times New Roman"/>
-                <w:sz w:val="28"/>
-              </w:rPr>
-              <w:t>”</w:t>
+              <w:t>“Сотрудник”</w:t>
             </w:r>
           </w:p>
         </w:tc>
@@ -7265,12 +7162,6 @@
                 <w:sz w:val="28"/>
               </w:rPr>
               <w:tab/>
-            </w:r>
-            <w:r>
-              <w:rPr>
-                <w:rFonts w:eastAsia="Times New Roman" w:cs="Times New Roman"/>
-                <w:sz w:val="28"/>
-              </w:rPr>
               <w:t>Российский формат номера телефона</w:t>
             </w:r>
             <w:r>
@@ -7279,12 +7170,6 @@
                 <w:sz w:val="28"/>
               </w:rPr>
               <w:tab/>
-            </w:r>
-            <w:r>
-              <w:rPr>
-                <w:rFonts w:eastAsia="Times New Roman" w:cs="Times New Roman"/>
-                <w:sz w:val="28"/>
-              </w:rPr>
               <w:t xml:space="preserve"> </w:t>
             </w:r>
           </w:p>
@@ -8226,14 +8111,7 @@
                 <w:rFonts w:eastAsia="Times New Roman" w:cs="Times New Roman"/>
                 <w:sz w:val="28"/>
               </w:rPr>
-              <w:t>Только латиница</w:t>
-            </w:r>
-            <w:r>
-              <w:rPr>
-                <w:rFonts w:eastAsia="Times New Roman" w:cs="Times New Roman"/>
-                <w:sz w:val="28"/>
-              </w:rPr>
-              <w:t xml:space="preserve">, </w:t>
+              <w:t xml:space="preserve">Только латиница, </w:t>
             </w:r>
           </w:p>
           <w:p>
@@ -8246,14 +8124,7 @@
                 <w:rFonts w:eastAsia="Times New Roman" w:cs="Times New Roman"/>
                 <w:sz w:val="28"/>
               </w:rPr>
-              <w:t>кириллица</w:t>
-            </w:r>
-            <w:r>
-              <w:rPr>
-                <w:rFonts w:eastAsia="Times New Roman" w:cs="Times New Roman"/>
-                <w:sz w:val="28"/>
-              </w:rPr>
-              <w:t xml:space="preserve"> </w:t>
+              <w:t xml:space="preserve">кириллица </w:t>
             </w:r>
           </w:p>
         </w:tc>
@@ -8637,51 +8508,23 @@
                 <w:rFonts w:eastAsia="Times New Roman" w:cs="Times New Roman"/>
                 <w:sz w:val="28"/>
               </w:rPr>
-              <w:t>Только латиница</w:t>
-            </w:r>
-            <w:r>
-              <w:rPr>
-                <w:rFonts w:eastAsia="Times New Roman" w:cs="Times New Roman"/>
-                <w:sz w:val="28"/>
-              </w:rPr>
-              <w:t xml:space="preserve">, </w:t>
-            </w:r>
-            <w:r>
-              <w:rPr>
-                <w:rFonts w:eastAsia="Times New Roman" w:cs="Times New Roman"/>
-                <w:sz w:val="28"/>
-              </w:rPr>
-              <w:t xml:space="preserve"> </w:t>
-            </w:r>
-          </w:p>
-          <w:p>
-            <w:pPr>
-              <w:spacing w:after="0"/>
-              <w:rPr>
-                <w:rFonts w:eastAsia="Times New Roman" w:cs="Times New Roman"/>
-                <w:sz w:val="28"/>
-              </w:rPr>
-            </w:pPr>
-            <w:r>
-              <w:rPr>
-                <w:rFonts w:eastAsia="Times New Roman" w:cs="Times New Roman"/>
-                <w:sz w:val="28"/>
-              </w:rPr>
-              <w:t>к</w:t>
-            </w:r>
-            <w:r>
-              <w:rPr>
-                <w:rFonts w:eastAsia="Times New Roman" w:cs="Times New Roman"/>
-                <w:sz w:val="28"/>
-              </w:rPr>
-              <w:t>ириллица</w:t>
-            </w:r>
-            <w:r>
-              <w:rPr>
-                <w:rFonts w:eastAsia="Times New Roman" w:cs="Times New Roman"/>
-                <w:sz w:val="28"/>
-              </w:rPr>
-              <w:t xml:space="preserve"> </w:t>
+              <w:t xml:space="preserve">Только латиница,  </w:t>
+            </w:r>
+          </w:p>
+          <w:p>
+            <w:pPr>
+              <w:spacing w:after="0"/>
+              <w:rPr>
+                <w:rFonts w:eastAsia="Times New Roman" w:cs="Times New Roman"/>
+                <w:sz w:val="28"/>
+              </w:rPr>
+            </w:pPr>
+            <w:r>
+              <w:rPr>
+                <w:rFonts w:eastAsia="Times New Roman" w:cs="Times New Roman"/>
+                <w:sz w:val="28"/>
+              </w:rPr>
+              <w:t xml:space="preserve">кириллица </w:t>
             </w:r>
           </w:p>
         </w:tc>
@@ -13759,6 +13602,17 @@
       </w:tblCellMar>
     </w:tblPr>
   </w:style>
+  <w:style w:type="paragraph" w:styleId="a3">
+    <w:name w:val="List Paragraph"/>
+    <w:basedOn w:val="a"/>
+    <w:uiPriority w:val="34"/>
+    <w:qFormat/>
+    <w:rsid w:val="00DB7214"/>
+    <w:pPr>
+      <w:ind w:left="720"/>
+      <w:contextualSpacing/>
+    </w:pPr>
+  </w:style>
 </w:styles>
 </file>
 

--- a/students/K3141/Chernyshev_Mikhail/LR_2/Chernyshev_Mikhail_otchet_BD.docx
+++ b/students/K3141/Chernyshev_Mikhail/LR_2/Chernyshev_Mikhail_otchet_BD.docx
@@ -862,13 +862,12 @@
       <w:r>
         <w:rPr>
           <w:rFonts w:ascii="Calibri" w:hAnsi="Calibri"/>
-          <w:noProof/>
           <w:sz w:val="22"/>
         </w:rPr>
         <w:drawing>
-          <wp:inline distT="0" distB="0" distL="0" distR="0" wp14:anchorId="542B3F5B" wp14:editId="32B4E9E0">
-            <wp:extent cx="7112635" cy="5873750"/>
-            <wp:effectExtent l="0" t="0" r="0" b="6350"/>
+          <wp:inline distT="0" distB="0" distL="0" distR="0" wp14:anchorId="49F54C94" wp14:editId="548C6750">
+            <wp:extent cx="7112635" cy="6032500"/>
+            <wp:effectExtent l="0" t="0" r="0" b="0"/>
             <wp:docPr id="1" name="Рисунок 1"/>
             <wp:cNvGraphicFramePr>
               <a:graphicFrameLocks xmlns:a="http://schemas.openxmlformats.org/drawingml/2006/main" noChangeAspect="1"/>
@@ -889,7 +888,7 @@
                   <pic:spPr>
                     <a:xfrm>
                       <a:off x="0" y="0"/>
-                      <a:ext cx="7112635" cy="5873750"/>
+                      <a:ext cx="7112635" cy="6032500"/>
                     </a:xfrm>
                     <a:prstGeom prst="rect">
                       <a:avLst/>
@@ -998,15 +997,24 @@
         <w:br w:type="page"/>
       </w:r>
       <w:r>
+        <w:lastRenderedPageBreak/>
+        <w:fldChar w:fldCharType="begin"/>
+      </w:r>
+      <w:r>
+        <w:instrText xml:space="preserve"> INCLUDEPICTURE "https://sun9-52.userapi.com/impg/OMtYRb1o-G7GbNnbUVWlSZ-kMUrWnVoiRRUaEw/OwbHbUtzaCI.jpg?size=1405x604&amp;quality=96&amp;sign=88ab13527f996807db0c9548344214bb&amp;type=album" \* MERGEFORMATINET </w:instrText>
+      </w:r>
+      <w:r>
+        <w:fldChar w:fldCharType="separate"/>
+      </w:r>
+      <w:r>
         <w:rPr>
           <w:noProof/>
         </w:rPr>
-        <w:lastRenderedPageBreak/>
         <w:drawing>
           <wp:inline distT="0" distB="0" distL="0" distR="0">
-            <wp:extent cx="7112635" cy="3236595"/>
-            <wp:effectExtent l="0" t="0" r="0" b="1905"/>
-            <wp:docPr id="3" name="Рисунок 3"/>
+            <wp:extent cx="7112635" cy="3056890"/>
+            <wp:effectExtent l="0" t="0" r="0" b="3810"/>
+            <wp:docPr id="2" name="Рисунок 2"/>
             <wp:cNvGraphicFramePr>
               <a:graphicFrameLocks xmlns:a="http://schemas.openxmlformats.org/drawingml/2006/main" noChangeAspect="1"/>
             </wp:cNvGraphicFramePr>
@@ -1014,8 +1022,10 @@
               <a:graphicData uri="http://schemas.openxmlformats.org/drawingml/2006/picture">
                 <pic:pic xmlns:pic="http://schemas.openxmlformats.org/drawingml/2006/picture">
                   <pic:nvPicPr>
-                    <pic:cNvPr id="3" name="Рисунок 3"/>
-                    <pic:cNvPicPr/>
+                    <pic:cNvPr id="0" name="Picture 1"/>
+                    <pic:cNvPicPr>
+                      <a:picLocks noChangeAspect="1" noChangeArrowheads="1"/>
+                    </pic:cNvPicPr>
                   </pic:nvPicPr>
                   <pic:blipFill>
                     <a:blip r:embed="rId7">
@@ -1025,24 +1035,32 @@
                         </a:ext>
                       </a:extLst>
                     </a:blip>
+                    <a:srcRect/>
                     <a:stretch>
                       <a:fillRect/>
                     </a:stretch>
                   </pic:blipFill>
-                  <pic:spPr>
+                  <pic:spPr bwMode="auto">
                     <a:xfrm>
                       <a:off x="0" y="0"/>
-                      <a:ext cx="7112635" cy="3236595"/>
+                      <a:ext cx="7112635" cy="3056890"/>
                     </a:xfrm>
                     <a:prstGeom prst="rect">
                       <a:avLst/>
                     </a:prstGeom>
+                    <a:noFill/>
+                    <a:ln>
+                      <a:noFill/>
+                    </a:ln>
                   </pic:spPr>
                 </pic:pic>
               </a:graphicData>
             </a:graphic>
           </wp:inline>
         </w:drawing>
+      </w:r>
+      <w:r>
+        <w:fldChar w:fldCharType="end"/>
       </w:r>
     </w:p>
     <w:p>
@@ -5449,7 +5467,7 @@
       </w:tr>
       <w:tr>
         <w:trPr>
-          <w:trHeight w:val="1908"/>
+          <w:trHeight w:val="814"/>
         </w:trPr>
         <w:tc>
           <w:tcPr>
@@ -5461,54 +5479,62 @@
               <w:bottom w:val="single" w:sz="4" w:space="0" w:color="000000"/>
               <w:right w:val="single" w:sz="4" w:space="0" w:color="000000"/>
             </w:tcBorders>
-            <w:vAlign w:val="center"/>
-          </w:tcPr>
-          <w:p>
-            <w:pPr>
-              <w:spacing w:after="0"/>
-              <w:jc w:val="center"/>
-              <w:rPr>
-                <w:rFonts w:eastAsia="Times New Roman" w:cs="Times New Roman"/>
-                <w:sz w:val="28"/>
-              </w:rPr>
-            </w:pPr>
-            <w:r>
-              <w:rPr>
-                <w:rFonts w:eastAsia="Times New Roman" w:cs="Times New Roman"/>
-                <w:sz w:val="28"/>
-              </w:rPr>
-              <w:lastRenderedPageBreak/>
-              <w:t>Количество</w:t>
-            </w:r>
-          </w:p>
-          <w:p>
-            <w:pPr>
-              <w:spacing w:after="0"/>
-              <w:jc w:val="center"/>
-              <w:rPr>
-                <w:rFonts w:eastAsia="Times New Roman" w:cs="Times New Roman"/>
-                <w:sz w:val="28"/>
-              </w:rPr>
-            </w:pPr>
-            <w:r>
-              <w:rPr>
-                <w:rFonts w:eastAsia="Times New Roman" w:cs="Times New Roman"/>
-                <w:sz w:val="28"/>
-              </w:rPr>
-              <w:t>совмещенных</w:t>
-            </w:r>
-          </w:p>
-          <w:p>
-            <w:pPr>
-              <w:spacing w:after="0"/>
-              <w:jc w:val="center"/>
-            </w:pPr>
-            <w:r>
-              <w:rPr>
-                <w:rFonts w:eastAsia="Times New Roman" w:cs="Times New Roman"/>
-                <w:sz w:val="28"/>
-              </w:rPr>
-              <w:t xml:space="preserve">должностей </w:t>
+          </w:tcPr>
+          <w:p>
+            <w:pPr>
+              <w:spacing w:after="0"/>
+              <w:ind w:left="41"/>
+              <w:jc w:val="center"/>
+              <w:rPr>
+                <w:rFonts w:eastAsia="Times New Roman" w:cs="Times New Roman"/>
+                <w:sz w:val="28"/>
+              </w:rPr>
+            </w:pPr>
+            <w:r>
+              <w:rPr>
+                <w:rFonts w:eastAsia="Times New Roman" w:cs="Times New Roman"/>
+                <w:sz w:val="28"/>
+              </w:rPr>
+              <w:t xml:space="preserve">Срок выплаты </w:t>
+            </w:r>
+          </w:p>
+          <w:p>
+            <w:pPr>
+              <w:spacing w:after="0"/>
+              <w:ind w:left="41"/>
+              <w:jc w:val="center"/>
+              <w:rPr>
+                <w:rFonts w:eastAsia="Times New Roman" w:cs="Times New Roman"/>
+                <w:sz w:val="28"/>
+              </w:rPr>
+            </w:pPr>
+            <w:r>
+              <w:rPr>
+                <w:rFonts w:eastAsia="Times New Roman" w:cs="Times New Roman"/>
+                <w:sz w:val="28"/>
+              </w:rPr>
+              <w:t>денежного</w:t>
+            </w:r>
+          </w:p>
+          <w:p>
+            <w:pPr>
+              <w:spacing w:after="0"/>
+              <w:ind w:left="41"/>
+              <w:jc w:val="center"/>
+            </w:pPr>
+            <w:r>
+              <w:rPr>
+                <w:rFonts w:eastAsia="Times New Roman" w:cs="Times New Roman"/>
+                <w:sz w:val="28"/>
+              </w:rPr>
+              <w:t>вознаграждения</w:t>
+            </w:r>
+            <w:r>
+              <w:rPr>
+                <w:rFonts w:eastAsia="Times New Roman" w:cs="Times New Roman"/>
+                <w:sz w:val="28"/>
+              </w:rPr>
+              <w:t xml:space="preserve"> </w:t>
             </w:r>
           </w:p>
         </w:tc>
@@ -5526,21 +5552,18 @@
           <w:p>
             <w:pPr>
               <w:spacing w:after="0"/>
-            </w:pPr>
-            <w:r>
-              <w:rPr>
-                <w:rFonts w:eastAsia="Times New Roman" w:cs="Times New Roman"/>
-                <w:sz w:val="28"/>
+              <w:ind w:left="211"/>
+              <w:rPr>
                 <w:lang w:val="en-US"/>
               </w:rPr>
-              <w:t>INTEGER</w:t>
-            </w:r>
-            <w:r>
-              <w:rPr>
-                <w:rFonts w:eastAsia="Times New Roman" w:cs="Times New Roman"/>
-                <w:sz w:val="28"/>
-              </w:rPr>
-              <w:t xml:space="preserve"> </w:t>
+            </w:pPr>
+            <w:r>
+              <w:rPr>
+                <w:rFonts w:eastAsia="Times New Roman" w:cs="Times New Roman"/>
+                <w:sz w:val="28"/>
+                <w:lang w:val="en-US"/>
+              </w:rPr>
+              <w:t>DATE</w:t>
             </w:r>
           </w:p>
         </w:tc>
@@ -5554,6 +5577,7 @@
               <w:bottom w:val="single" w:sz="4" w:space="0" w:color="000000"/>
               <w:right w:val="nil"/>
             </w:tcBorders>
+            <w:vAlign w:val="center"/>
           </w:tcPr>
           <w:p>
             <w:pPr>
@@ -5561,13 +5585,6 @@
               <w:ind w:left="320"/>
               <w:jc w:val="center"/>
             </w:pPr>
-            <w:r>
-              <w:rPr>
-                <w:rFonts w:eastAsia="Times New Roman" w:cs="Times New Roman"/>
-                <w:sz w:val="28"/>
-              </w:rPr>
-              <w:t xml:space="preserve"> </w:t>
-            </w:r>
           </w:p>
         </w:tc>
         <w:tc>
@@ -5580,8 +5597,13 @@
               <w:bottom w:val="single" w:sz="4" w:space="0" w:color="000000"/>
               <w:right w:val="single" w:sz="4" w:space="0" w:color="000000"/>
             </w:tcBorders>
-          </w:tcPr>
-          <w:p/>
+            <w:vAlign w:val="center"/>
+          </w:tcPr>
+          <w:p>
+            <w:pPr>
+              <w:jc w:val="center"/>
+            </w:pPr>
+          </w:p>
         </w:tc>
         <w:tc>
           <w:tcPr>
@@ -5593,6 +5615,7 @@
               <w:bottom w:val="single" w:sz="4" w:space="0" w:color="000000"/>
               <w:right w:val="single" w:sz="4" w:space="0" w:color="000000"/>
             </w:tcBorders>
+            <w:vAlign w:val="center"/>
           </w:tcPr>
           <w:p>
             <w:pPr>
@@ -5600,13 +5623,6 @@
               <w:ind w:left="109"/>
               <w:jc w:val="center"/>
             </w:pPr>
-            <w:r>
-              <w:rPr>
-                <w:rFonts w:eastAsia="Times New Roman" w:cs="Times New Roman"/>
-                <w:sz w:val="28"/>
-              </w:rPr>
-              <w:t xml:space="preserve"> </w:t>
-            </w:r>
           </w:p>
         </w:tc>
         <w:tc>
@@ -5618,6 +5634,7 @@
               <w:bottom w:val="single" w:sz="4" w:space="0" w:color="000000"/>
               <w:right w:val="single" w:sz="4" w:space="0" w:color="000000"/>
             </w:tcBorders>
+            <w:vAlign w:val="center"/>
           </w:tcPr>
           <w:p>
             <w:pPr>
@@ -5625,13 +5642,6 @@
               <w:ind w:left="114"/>
               <w:jc w:val="center"/>
             </w:pPr>
-            <w:r>
-              <w:rPr>
-                <w:rFonts w:eastAsia="Times New Roman" w:cs="Times New Roman"/>
-                <w:sz w:val="28"/>
-              </w:rPr>
-              <w:t xml:space="preserve"> </w:t>
-            </w:r>
           </w:p>
         </w:tc>
         <w:tc>
@@ -5643,13 +5653,21 @@
               <w:bottom w:val="single" w:sz="4" w:space="0" w:color="000000"/>
               <w:right w:val="single" w:sz="4" w:space="0" w:color="000000"/>
             </w:tcBorders>
-          </w:tcPr>
-          <w:p>
-            <w:pPr>
-              <w:spacing w:after="0"/>
-              <w:ind w:left="107"/>
-              <w:jc w:val="center"/>
-            </w:pPr>
+            <w:vAlign w:val="center"/>
+          </w:tcPr>
+          <w:p>
+            <w:pPr>
+              <w:spacing w:after="0"/>
+              <w:ind w:left="37"/>
+              <w:jc w:val="center"/>
+            </w:pPr>
+            <w:r>
+              <w:rPr>
+                <w:rFonts w:eastAsia="Times New Roman" w:cs="Times New Roman"/>
+                <w:sz w:val="28"/>
+              </w:rPr>
+              <w:t>+</w:t>
+            </w:r>
           </w:p>
         </w:tc>
         <w:tc>
@@ -5665,7 +5683,7 @@
           <w:p>
             <w:pPr>
               <w:spacing w:after="0"/>
-              <w:jc w:val="center"/>
+              <w:ind w:left="108"/>
             </w:pPr>
             <w:r>
               <w:rPr>
@@ -5707,236 +5725,7 @@
                 <w:rFonts w:eastAsia="Times New Roman" w:cs="Times New Roman"/>
                 <w:sz w:val="28"/>
               </w:rPr>
-              <w:t xml:space="preserve">Срок выплаты </w:t>
-            </w:r>
-          </w:p>
-          <w:p>
-            <w:pPr>
-              <w:spacing w:after="0"/>
-              <w:ind w:left="41"/>
-              <w:jc w:val="center"/>
-              <w:rPr>
-                <w:rFonts w:eastAsia="Times New Roman" w:cs="Times New Roman"/>
-                <w:sz w:val="28"/>
-              </w:rPr>
-            </w:pPr>
-            <w:r>
-              <w:rPr>
-                <w:rFonts w:eastAsia="Times New Roman" w:cs="Times New Roman"/>
-                <w:sz w:val="28"/>
-              </w:rPr>
-              <w:t>денежного</w:t>
-            </w:r>
-          </w:p>
-          <w:p>
-            <w:pPr>
-              <w:spacing w:after="0"/>
-              <w:ind w:left="41"/>
-              <w:jc w:val="center"/>
-            </w:pPr>
-            <w:r>
-              <w:rPr>
-                <w:rFonts w:eastAsia="Times New Roman" w:cs="Times New Roman"/>
-                <w:sz w:val="28"/>
-              </w:rPr>
-              <w:t>вознаграждения</w:t>
-            </w:r>
-            <w:r>
-              <w:rPr>
-                <w:rFonts w:eastAsia="Times New Roman" w:cs="Times New Roman"/>
-                <w:sz w:val="28"/>
-              </w:rPr>
-              <w:t xml:space="preserve"> </w:t>
-            </w:r>
-          </w:p>
-        </w:tc>
-        <w:tc>
-          <w:tcPr>
-            <w:tcW w:w="1418" w:type="dxa"/>
-            <w:gridSpan w:val="2"/>
-            <w:tcBorders>
-              <w:top w:val="single" w:sz="4" w:space="0" w:color="000000"/>
-              <w:left w:val="single" w:sz="4" w:space="0" w:color="000000"/>
-              <w:bottom w:val="single" w:sz="4" w:space="0" w:color="000000"/>
-              <w:right w:val="single" w:sz="4" w:space="0" w:color="000000"/>
-            </w:tcBorders>
-          </w:tcPr>
-          <w:p>
-            <w:pPr>
-              <w:spacing w:after="0"/>
-              <w:ind w:left="211"/>
-              <w:rPr>
-                <w:lang w:val="en-US"/>
-              </w:rPr>
-            </w:pPr>
-            <w:r>
-              <w:rPr>
-                <w:rFonts w:eastAsia="Times New Roman" w:cs="Times New Roman"/>
-                <w:sz w:val="28"/>
-                <w:lang w:val="en-US"/>
-              </w:rPr>
-              <w:t>DATE</w:t>
-            </w:r>
-          </w:p>
-        </w:tc>
-        <w:tc>
-          <w:tcPr>
-            <w:tcW w:w="1235" w:type="dxa"/>
-            <w:gridSpan w:val="2"/>
-            <w:tcBorders>
-              <w:top w:val="single" w:sz="4" w:space="0" w:color="000000"/>
-              <w:left w:val="single" w:sz="4" w:space="0" w:color="000000"/>
-              <w:bottom w:val="single" w:sz="4" w:space="0" w:color="000000"/>
-              <w:right w:val="nil"/>
-            </w:tcBorders>
-            <w:vAlign w:val="center"/>
-          </w:tcPr>
-          <w:p>
-            <w:pPr>
-              <w:spacing w:after="0"/>
-              <w:ind w:left="320"/>
-              <w:jc w:val="center"/>
-            </w:pPr>
-          </w:p>
-        </w:tc>
-        <w:tc>
-          <w:tcPr>
-            <w:tcW w:w="202" w:type="dxa"/>
-            <w:gridSpan w:val="2"/>
-            <w:tcBorders>
-              <w:top w:val="single" w:sz="4" w:space="0" w:color="000000"/>
-              <w:left w:val="nil"/>
-              <w:bottom w:val="single" w:sz="4" w:space="0" w:color="000000"/>
-              <w:right w:val="single" w:sz="4" w:space="0" w:color="000000"/>
-            </w:tcBorders>
-            <w:vAlign w:val="center"/>
-          </w:tcPr>
-          <w:p>
-            <w:pPr>
-              <w:jc w:val="center"/>
-            </w:pPr>
-          </w:p>
-        </w:tc>
-        <w:tc>
-          <w:tcPr>
-            <w:tcW w:w="1078" w:type="dxa"/>
-            <w:gridSpan w:val="2"/>
-            <w:tcBorders>
-              <w:top w:val="single" w:sz="4" w:space="0" w:color="000000"/>
-              <w:left w:val="single" w:sz="4" w:space="0" w:color="000000"/>
-              <w:bottom w:val="single" w:sz="4" w:space="0" w:color="000000"/>
-              <w:right w:val="single" w:sz="4" w:space="0" w:color="000000"/>
-            </w:tcBorders>
-            <w:vAlign w:val="center"/>
-          </w:tcPr>
-          <w:p>
-            <w:pPr>
-              <w:spacing w:after="0"/>
-              <w:ind w:left="109"/>
-              <w:jc w:val="center"/>
-            </w:pPr>
-          </w:p>
-        </w:tc>
-        <w:tc>
-          <w:tcPr>
-            <w:tcW w:w="1019" w:type="dxa"/>
-            <w:tcBorders>
-              <w:top w:val="single" w:sz="4" w:space="0" w:color="000000"/>
-              <w:left w:val="single" w:sz="4" w:space="0" w:color="000000"/>
-              <w:bottom w:val="single" w:sz="4" w:space="0" w:color="000000"/>
-              <w:right w:val="single" w:sz="4" w:space="0" w:color="000000"/>
-            </w:tcBorders>
-            <w:vAlign w:val="center"/>
-          </w:tcPr>
-          <w:p>
-            <w:pPr>
-              <w:spacing w:after="0"/>
-              <w:ind w:left="114"/>
-              <w:jc w:val="center"/>
-            </w:pPr>
-          </w:p>
-        </w:tc>
-        <w:tc>
-          <w:tcPr>
-            <w:tcW w:w="983" w:type="dxa"/>
-            <w:tcBorders>
-              <w:top w:val="single" w:sz="4" w:space="0" w:color="000000"/>
-              <w:left w:val="single" w:sz="4" w:space="0" w:color="000000"/>
-              <w:bottom w:val="single" w:sz="4" w:space="0" w:color="000000"/>
-              <w:right w:val="single" w:sz="4" w:space="0" w:color="000000"/>
-            </w:tcBorders>
-            <w:vAlign w:val="center"/>
-          </w:tcPr>
-          <w:p>
-            <w:pPr>
-              <w:spacing w:after="0"/>
-              <w:ind w:left="37"/>
-              <w:jc w:val="center"/>
-            </w:pPr>
-            <w:r>
-              <w:rPr>
-                <w:rFonts w:eastAsia="Times New Roman" w:cs="Times New Roman"/>
-                <w:sz w:val="28"/>
-              </w:rPr>
-              <w:t>+</w:t>
-            </w:r>
-          </w:p>
-        </w:tc>
-        <w:tc>
-          <w:tcPr>
-            <w:tcW w:w="1809" w:type="dxa"/>
-            <w:tcBorders>
-              <w:top w:val="single" w:sz="4" w:space="0" w:color="000000"/>
-              <w:left w:val="single" w:sz="4" w:space="0" w:color="000000"/>
-              <w:bottom w:val="single" w:sz="4" w:space="0" w:color="000000"/>
-              <w:right w:val="single" w:sz="4" w:space="0" w:color="000000"/>
-            </w:tcBorders>
-          </w:tcPr>
-          <w:p>
-            <w:pPr>
-              <w:spacing w:after="0"/>
-              <w:ind w:left="108"/>
-            </w:pPr>
-            <w:r>
-              <w:rPr>
-                <w:rFonts w:eastAsia="Times New Roman" w:cs="Times New Roman"/>
-                <w:sz w:val="28"/>
-              </w:rPr>
-              <w:t xml:space="preserve"> </w:t>
-            </w:r>
-          </w:p>
-        </w:tc>
-      </w:tr>
-      <w:tr>
-        <w:trPr>
-          <w:trHeight w:val="814"/>
-        </w:trPr>
-        <w:tc>
-          <w:tcPr>
-            <w:tcW w:w="2009" w:type="dxa"/>
-            <w:gridSpan w:val="2"/>
-            <w:tcBorders>
-              <w:top w:val="single" w:sz="4" w:space="0" w:color="000000"/>
-              <w:left w:val="single" w:sz="4" w:space="0" w:color="000000"/>
-              <w:bottom w:val="single" w:sz="4" w:space="0" w:color="000000"/>
-              <w:right w:val="single" w:sz="4" w:space="0" w:color="000000"/>
-            </w:tcBorders>
-          </w:tcPr>
-          <w:p>
-            <w:pPr>
-              <w:spacing w:after="0"/>
-              <w:ind w:left="41"/>
-              <w:jc w:val="center"/>
-              <w:rPr>
-                <w:rFonts w:eastAsia="Times New Roman" w:cs="Times New Roman"/>
-                <w:sz w:val="28"/>
-              </w:rPr>
-            </w:pPr>
-            <w:r>
-              <w:rPr>
-                <w:rFonts w:eastAsia="Times New Roman" w:cs="Times New Roman"/>
-                <w:sz w:val="28"/>
-              </w:rPr>
+              <w:lastRenderedPageBreak/>
               <w:t>Номер отдела</w:t>
             </w:r>
           </w:p>
@@ -7210,7 +6999,6 @@
                 <w:rFonts w:eastAsia="Times New Roman" w:cs="Times New Roman"/>
                 <w:sz w:val="28"/>
               </w:rPr>
-              <w:lastRenderedPageBreak/>
               <w:t>Количество</w:t>
             </w:r>
           </w:p>
@@ -7426,6 +7214,7 @@
                 <w:rFonts w:eastAsia="Times New Roman" w:cs="Times New Roman"/>
                 <w:sz w:val="28"/>
               </w:rPr>
+              <w:lastRenderedPageBreak/>
               <w:t>Название</w:t>
             </w:r>
           </w:p>
@@ -8598,7 +8387,6 @@
                 <w:rFonts w:eastAsia="Times New Roman" w:cs="Times New Roman"/>
                 <w:sz w:val="28"/>
               </w:rPr>
-              <w:lastRenderedPageBreak/>
               <w:t xml:space="preserve">Табельный </w:t>
             </w:r>
           </w:p>
@@ -8827,6 +8615,7 @@
                 <w:rFonts w:eastAsia="Times New Roman" w:cs="Times New Roman"/>
                 <w:sz w:val="28"/>
               </w:rPr>
+              <w:lastRenderedPageBreak/>
               <w:t>Отчество</w:t>
             </w:r>
           </w:p>
@@ -9940,7 +9729,6 @@
                 <w:rFonts w:eastAsia="Times New Roman" w:cs="Times New Roman"/>
                 <w:sz w:val="28"/>
               </w:rPr>
-              <w:lastRenderedPageBreak/>
               <w:t xml:space="preserve">Дата начала выполнения </w:t>
             </w:r>
           </w:p>
@@ -10272,7 +10060,15 @@
                 <w:rFonts w:eastAsia="Times New Roman" w:cs="Times New Roman"/>
                 <w:sz w:val="28"/>
               </w:rPr>
-              <w:t>Только кириллица, без спец символов</w:t>
+              <w:t xml:space="preserve">Только кириллица, </w:t>
+            </w:r>
+            <w:r>
+              <w:rPr>
+                <w:rFonts w:eastAsia="Times New Roman" w:cs="Times New Roman"/>
+                <w:sz w:val="28"/>
+              </w:rPr>
+              <w:lastRenderedPageBreak/>
+              <w:t>без спец символов</w:t>
             </w:r>
             <w:r>
               <w:rPr>
@@ -10319,6 +10115,7 @@
                 <w:rFonts w:eastAsia="Times New Roman" w:cs="Times New Roman"/>
                 <w:sz w:val="28"/>
               </w:rPr>
+              <w:lastRenderedPageBreak/>
               <w:t>Вознаграждение</w:t>
             </w:r>
           </w:p>
@@ -11156,13 +10953,13 @@
         <w:tblLook w:val="04A0" w:firstRow="1" w:lastRow="0" w:firstColumn="1" w:lastColumn="0" w:noHBand="0" w:noVBand="1"/>
       </w:tblPr>
       <w:tblGrid>
-        <w:gridCol w:w="1983"/>
+        <w:gridCol w:w="2132"/>
         <w:gridCol w:w="1405"/>
-        <w:gridCol w:w="1442"/>
-        <w:gridCol w:w="1105"/>
-        <w:gridCol w:w="1043"/>
-        <w:gridCol w:w="999"/>
-        <w:gridCol w:w="1776"/>
+        <w:gridCol w:w="1359"/>
+        <w:gridCol w:w="1038"/>
+        <w:gridCol w:w="991"/>
+        <w:gridCol w:w="950"/>
+        <w:gridCol w:w="1878"/>
       </w:tblGrid>
       <w:tr>
         <w:trPr>
@@ -11484,7 +11281,6 @@
                 <w:sz w:val="28"/>
                 <w:szCs w:val="28"/>
               </w:rPr>
-              <w:lastRenderedPageBreak/>
               <w:t>Дата контроля выполнения</w:t>
             </w:r>
           </w:p>
@@ -11617,6 +11413,7 @@
                 <w:sz w:val="28"/>
                 <w:szCs w:val="28"/>
               </w:rPr>
+              <w:lastRenderedPageBreak/>
               <w:t>Количество задач в этапе</w:t>
             </w:r>
           </w:p>
@@ -12405,6 +12202,445 @@
                 <w:sz w:val="28"/>
               </w:rPr>
               <w:t>кроме спец символов</w:t>
+            </w:r>
+          </w:p>
+        </w:tc>
+      </w:tr>
+      <w:tr>
+        <w:trPr>
+          <w:trHeight w:val="1125"/>
+        </w:trPr>
+        <w:tc>
+          <w:tcPr>
+            <w:tcW w:w="1983" w:type="dxa"/>
+            <w:tcBorders>
+              <w:top w:val="single" w:sz="4" w:space="0" w:color="000000"/>
+              <w:left w:val="single" w:sz="4" w:space="0" w:color="000000"/>
+              <w:bottom w:val="single" w:sz="4" w:space="0" w:color="000000"/>
+              <w:right w:val="single" w:sz="4" w:space="0" w:color="000000"/>
+            </w:tcBorders>
+          </w:tcPr>
+          <w:p>
+            <w:pPr>
+              <w:rPr>
+                <w:sz w:val="28"/>
+                <w:szCs w:val="28"/>
+              </w:rPr>
+            </w:pPr>
+            <w:r>
+              <w:rPr>
+                <w:sz w:val="28"/>
+                <w:szCs w:val="28"/>
+              </w:rPr>
+              <w:t>Номер договора</w:t>
+            </w:r>
+          </w:p>
+        </w:tc>
+        <w:tc>
+          <w:tcPr>
+            <w:tcW w:w="1405" w:type="dxa"/>
+            <w:tcBorders>
+              <w:top w:val="single" w:sz="4" w:space="0" w:color="000000"/>
+              <w:left w:val="single" w:sz="4" w:space="0" w:color="000000"/>
+              <w:bottom w:val="single" w:sz="4" w:space="0" w:color="000000"/>
+              <w:right w:val="single" w:sz="4" w:space="0" w:color="000000"/>
+            </w:tcBorders>
+          </w:tcPr>
+          <w:p>
+            <w:pPr>
+              <w:spacing w:after="0"/>
+              <w:jc w:val="both"/>
+              <w:rPr>
+                <w:rFonts w:eastAsia="Times New Roman" w:cs="Times New Roman"/>
+                <w:sz w:val="28"/>
+              </w:rPr>
+            </w:pPr>
+            <w:r>
+              <w:rPr>
+                <w:rFonts w:eastAsia="Times New Roman" w:cs="Times New Roman"/>
+                <w:sz w:val="28"/>
+                <w:lang w:val="en-US"/>
+              </w:rPr>
+              <w:t>INTEGER</w:t>
+            </w:r>
+          </w:p>
+        </w:tc>
+        <w:tc>
+          <w:tcPr>
+            <w:tcW w:w="1442" w:type="dxa"/>
+            <w:tcBorders>
+              <w:top w:val="single" w:sz="4" w:space="0" w:color="000000"/>
+              <w:left w:val="single" w:sz="4" w:space="0" w:color="000000"/>
+              <w:bottom w:val="single" w:sz="4" w:space="0" w:color="000000"/>
+              <w:right w:val="single" w:sz="4" w:space="0" w:color="000000"/>
+            </w:tcBorders>
+          </w:tcPr>
+          <w:p/>
+        </w:tc>
+        <w:tc>
+          <w:tcPr>
+            <w:tcW w:w="1105" w:type="dxa"/>
+            <w:tcBorders>
+              <w:top w:val="single" w:sz="4" w:space="0" w:color="000000"/>
+              <w:left w:val="single" w:sz="4" w:space="0" w:color="000000"/>
+              <w:bottom w:val="single" w:sz="4" w:space="0" w:color="000000"/>
+              <w:right w:val="single" w:sz="4" w:space="0" w:color="000000"/>
+            </w:tcBorders>
+          </w:tcPr>
+          <w:p/>
+        </w:tc>
+        <w:tc>
+          <w:tcPr>
+            <w:tcW w:w="1043" w:type="dxa"/>
+            <w:tcBorders>
+              <w:top w:val="single" w:sz="4" w:space="0" w:color="000000"/>
+              <w:left w:val="single" w:sz="4" w:space="0" w:color="000000"/>
+              <w:bottom w:val="single" w:sz="4" w:space="0" w:color="000000"/>
+              <w:right w:val="single" w:sz="4" w:space="0" w:color="000000"/>
+            </w:tcBorders>
+            <w:vAlign w:val="center"/>
+          </w:tcPr>
+          <w:p>
+            <w:pPr>
+              <w:jc w:val="center"/>
+              <w:rPr>
+                <w:lang w:val="en-US"/>
+              </w:rPr>
+            </w:pPr>
+            <w:r>
+              <w:rPr>
+                <w:lang w:val="en-US"/>
+              </w:rPr>
+              <w:t>+</w:t>
+            </w:r>
+          </w:p>
+        </w:tc>
+        <w:tc>
+          <w:tcPr>
+            <w:tcW w:w="999" w:type="dxa"/>
+            <w:tcBorders>
+              <w:top w:val="single" w:sz="4" w:space="0" w:color="000000"/>
+              <w:left w:val="single" w:sz="4" w:space="0" w:color="000000"/>
+              <w:bottom w:val="single" w:sz="4" w:space="0" w:color="000000"/>
+              <w:right w:val="single" w:sz="4" w:space="0" w:color="000000"/>
+            </w:tcBorders>
+            <w:vAlign w:val="center"/>
+          </w:tcPr>
+          <w:p>
+            <w:pPr>
+              <w:jc w:val="center"/>
+              <w:rPr>
+                <w:lang w:val="en-US"/>
+              </w:rPr>
+            </w:pPr>
+            <w:r>
+              <w:rPr>
+                <w:lang w:val="en-US"/>
+              </w:rPr>
+              <w:t>+</w:t>
+            </w:r>
+          </w:p>
+        </w:tc>
+        <w:tc>
+          <w:tcPr>
+            <w:tcW w:w="1776" w:type="dxa"/>
+            <w:tcBorders>
+              <w:top w:val="single" w:sz="4" w:space="0" w:color="000000"/>
+              <w:left w:val="single" w:sz="4" w:space="0" w:color="000000"/>
+              <w:bottom w:val="single" w:sz="4" w:space="0" w:color="000000"/>
+              <w:right w:val="single" w:sz="4" w:space="0" w:color="000000"/>
+            </w:tcBorders>
+          </w:tcPr>
+          <w:p>
+            <w:pPr>
+              <w:spacing w:after="0" w:line="237" w:lineRule="auto"/>
+              <w:jc w:val="center"/>
+            </w:pPr>
+            <w:r>
+              <w:rPr>
+                <w:rFonts w:eastAsia="Times New Roman" w:cs="Times New Roman"/>
+                <w:sz w:val="28"/>
+              </w:rPr>
+              <w:t xml:space="preserve">Значение соответствует </w:t>
+            </w:r>
+          </w:p>
+          <w:p>
+            <w:pPr>
+              <w:spacing w:after="0" w:line="239" w:lineRule="auto"/>
+              <w:jc w:val="center"/>
+            </w:pPr>
+            <w:r>
+              <w:rPr>
+                <w:rFonts w:eastAsia="Times New Roman" w:cs="Times New Roman"/>
+                <w:sz w:val="28"/>
+              </w:rPr>
+              <w:t xml:space="preserve">первичному ключу </w:t>
+            </w:r>
+          </w:p>
+          <w:p>
+            <w:pPr>
+              <w:spacing w:after="21"/>
+              <w:ind w:left="39"/>
+              <w:jc w:val="center"/>
+            </w:pPr>
+            <w:r>
+              <w:rPr>
+                <w:rFonts w:eastAsia="Times New Roman" w:cs="Times New Roman"/>
+                <w:sz w:val="28"/>
+              </w:rPr>
+              <w:t xml:space="preserve">сущности </w:t>
+            </w:r>
+          </w:p>
+          <w:p>
+            <w:pPr>
+              <w:spacing w:after="0" w:line="237" w:lineRule="auto"/>
+              <w:ind w:left="17"/>
+              <w:jc w:val="center"/>
+              <w:rPr>
+                <w:rFonts w:eastAsia="Times New Roman" w:cs="Times New Roman"/>
+                <w:sz w:val="28"/>
+              </w:rPr>
+            </w:pPr>
+            <w:r>
+              <w:rPr>
+                <w:rFonts w:eastAsia="Times New Roman" w:cs="Times New Roman"/>
+                <w:sz w:val="28"/>
+              </w:rPr>
+              <w:t>“Договор”</w:t>
+            </w:r>
+          </w:p>
+        </w:tc>
+      </w:tr>
+      <w:tr>
+        <w:trPr>
+          <w:trHeight w:val="1125"/>
+        </w:trPr>
+        <w:tc>
+          <w:tcPr>
+            <w:tcW w:w="1983" w:type="dxa"/>
+            <w:tcBorders>
+              <w:top w:val="single" w:sz="4" w:space="0" w:color="000000"/>
+              <w:left w:val="single" w:sz="4" w:space="0" w:color="000000"/>
+              <w:bottom w:val="single" w:sz="4" w:space="0" w:color="000000"/>
+              <w:right w:val="single" w:sz="4" w:space="0" w:color="000000"/>
+            </w:tcBorders>
+          </w:tcPr>
+          <w:p>
+            <w:pPr>
+              <w:rPr>
+                <w:sz w:val="28"/>
+                <w:szCs w:val="28"/>
+              </w:rPr>
+            </w:pPr>
+            <w:r>
+              <w:rPr>
+                <w:sz w:val="28"/>
+                <w:szCs w:val="28"/>
+              </w:rPr>
+              <w:t>Срок выплаты денежного вознаграждения</w:t>
+            </w:r>
+          </w:p>
+        </w:tc>
+        <w:tc>
+          <w:tcPr>
+            <w:tcW w:w="1405" w:type="dxa"/>
+            <w:tcBorders>
+              <w:top w:val="single" w:sz="4" w:space="0" w:color="000000"/>
+              <w:left w:val="single" w:sz="4" w:space="0" w:color="000000"/>
+              <w:bottom w:val="single" w:sz="4" w:space="0" w:color="000000"/>
+              <w:right w:val="single" w:sz="4" w:space="0" w:color="000000"/>
+            </w:tcBorders>
+          </w:tcPr>
+          <w:p>
+            <w:pPr>
+              <w:spacing w:after="0"/>
+              <w:jc w:val="both"/>
+              <w:rPr>
+                <w:rFonts w:eastAsia="Times New Roman" w:cs="Times New Roman"/>
+                <w:sz w:val="28"/>
+                <w:lang w:val="en-US"/>
+              </w:rPr>
+            </w:pPr>
+            <w:r>
+              <w:rPr>
+                <w:rFonts w:eastAsia="Times New Roman" w:cs="Times New Roman"/>
+                <w:sz w:val="28"/>
+                <w:lang w:val="en-US"/>
+              </w:rPr>
+              <w:t>DATE</w:t>
+            </w:r>
+          </w:p>
+        </w:tc>
+        <w:tc>
+          <w:tcPr>
+            <w:tcW w:w="1442" w:type="dxa"/>
+            <w:tcBorders>
+              <w:top w:val="single" w:sz="4" w:space="0" w:color="000000"/>
+              <w:left w:val="single" w:sz="4" w:space="0" w:color="000000"/>
+              <w:bottom w:val="single" w:sz="4" w:space="0" w:color="000000"/>
+              <w:right w:val="single" w:sz="4" w:space="0" w:color="000000"/>
+            </w:tcBorders>
+          </w:tcPr>
+          <w:p/>
+        </w:tc>
+        <w:tc>
+          <w:tcPr>
+            <w:tcW w:w="1105" w:type="dxa"/>
+            <w:tcBorders>
+              <w:top w:val="single" w:sz="4" w:space="0" w:color="000000"/>
+              <w:left w:val="single" w:sz="4" w:space="0" w:color="000000"/>
+              <w:bottom w:val="single" w:sz="4" w:space="0" w:color="000000"/>
+              <w:right w:val="single" w:sz="4" w:space="0" w:color="000000"/>
+            </w:tcBorders>
+          </w:tcPr>
+          <w:p/>
+        </w:tc>
+        <w:tc>
+          <w:tcPr>
+            <w:tcW w:w="1043" w:type="dxa"/>
+            <w:tcBorders>
+              <w:top w:val="single" w:sz="4" w:space="0" w:color="000000"/>
+              <w:left w:val="single" w:sz="4" w:space="0" w:color="000000"/>
+              <w:bottom w:val="single" w:sz="4" w:space="0" w:color="000000"/>
+              <w:right w:val="single" w:sz="4" w:space="0" w:color="000000"/>
+            </w:tcBorders>
+            <w:vAlign w:val="center"/>
+          </w:tcPr>
+          <w:p>
+            <w:pPr>
+              <w:jc w:val="center"/>
+              <w:rPr>
+                <w:lang w:val="en-US"/>
+              </w:rPr>
+            </w:pPr>
+            <w:r>
+              <w:rPr>
+                <w:lang w:val="en-US"/>
+              </w:rPr>
+              <w:t>+</w:t>
+            </w:r>
+          </w:p>
+        </w:tc>
+        <w:tc>
+          <w:tcPr>
+            <w:tcW w:w="999" w:type="dxa"/>
+            <w:tcBorders>
+              <w:top w:val="single" w:sz="4" w:space="0" w:color="000000"/>
+              <w:left w:val="single" w:sz="4" w:space="0" w:color="000000"/>
+              <w:bottom w:val="single" w:sz="4" w:space="0" w:color="000000"/>
+              <w:right w:val="single" w:sz="4" w:space="0" w:color="000000"/>
+            </w:tcBorders>
+            <w:vAlign w:val="center"/>
+          </w:tcPr>
+          <w:p>
+            <w:pPr>
+              <w:jc w:val="center"/>
+              <w:rPr>
+                <w:lang w:val="en-US"/>
+              </w:rPr>
+            </w:pPr>
+            <w:r>
+              <w:rPr>
+                <w:lang w:val="en-US"/>
+              </w:rPr>
+              <w:t>+</w:t>
+            </w:r>
+          </w:p>
+        </w:tc>
+        <w:tc>
+          <w:tcPr>
+            <w:tcW w:w="1776" w:type="dxa"/>
+            <w:tcBorders>
+              <w:top w:val="single" w:sz="4" w:space="0" w:color="000000"/>
+              <w:left w:val="single" w:sz="4" w:space="0" w:color="000000"/>
+              <w:bottom w:val="single" w:sz="4" w:space="0" w:color="000000"/>
+              <w:right w:val="single" w:sz="4" w:space="0" w:color="000000"/>
+            </w:tcBorders>
+          </w:tcPr>
+          <w:p>
+            <w:pPr>
+              <w:spacing w:after="0" w:line="237" w:lineRule="auto"/>
+              <w:jc w:val="center"/>
+            </w:pPr>
+            <w:r>
+              <w:rPr>
+                <w:rFonts w:eastAsia="Times New Roman" w:cs="Times New Roman"/>
+                <w:sz w:val="28"/>
+              </w:rPr>
+              <w:t xml:space="preserve">Значение соответствует </w:t>
+            </w:r>
+          </w:p>
+          <w:p>
+            <w:pPr>
+              <w:spacing w:after="0" w:line="239" w:lineRule="auto"/>
+              <w:jc w:val="center"/>
+            </w:pPr>
+            <w:r>
+              <w:rPr>
+                <w:rFonts w:eastAsia="Times New Roman" w:cs="Times New Roman"/>
+                <w:sz w:val="28"/>
+              </w:rPr>
+              <w:t xml:space="preserve">первичному </w:t>
+            </w:r>
+            <w:r>
+              <w:rPr>
+                <w:rFonts w:eastAsia="Times New Roman" w:cs="Times New Roman"/>
+                <w:sz w:val="28"/>
+              </w:rPr>
+              <w:t>атрибуту</w:t>
+            </w:r>
+            <w:r>
+              <w:rPr>
+                <w:rFonts w:eastAsia="Times New Roman" w:cs="Times New Roman"/>
+                <w:sz w:val="28"/>
+              </w:rPr>
+              <w:t xml:space="preserve"> </w:t>
+            </w:r>
+          </w:p>
+          <w:p>
+            <w:pPr>
+              <w:spacing w:after="21"/>
+              <w:ind w:left="39"/>
+              <w:jc w:val="center"/>
+            </w:pPr>
+            <w:r>
+              <w:rPr>
+                <w:rFonts w:eastAsia="Times New Roman" w:cs="Times New Roman"/>
+                <w:sz w:val="28"/>
+              </w:rPr>
+              <w:t xml:space="preserve">сущности </w:t>
+            </w:r>
+          </w:p>
+          <w:p>
+            <w:pPr>
+              <w:spacing w:after="0" w:line="237" w:lineRule="auto"/>
+              <w:ind w:left="17"/>
+              <w:jc w:val="center"/>
+              <w:rPr>
+                <w:rFonts w:eastAsia="Times New Roman" w:cs="Times New Roman"/>
+                <w:sz w:val="28"/>
+              </w:rPr>
+            </w:pPr>
+            <w:r>
+              <w:rPr>
+                <w:rFonts w:eastAsia="Times New Roman" w:cs="Times New Roman"/>
+                <w:sz w:val="28"/>
+              </w:rPr>
+              <w:t>“</w:t>
+            </w:r>
+            <w:r>
+              <w:rPr>
+                <w:rFonts w:eastAsia="Times New Roman" w:cs="Times New Roman"/>
+                <w:sz w:val="28"/>
+              </w:rPr>
+              <w:t>Сотрудник в отделе</w:t>
+            </w:r>
+            <w:r>
+              <w:rPr>
+                <w:rFonts w:eastAsia="Times New Roman" w:cs="Times New Roman"/>
+                <w:sz w:val="28"/>
+              </w:rPr>
+              <w:t>”</w:t>
             </w:r>
           </w:p>
         </w:tc>
@@ -12569,6 +12805,7 @@
           <w:rFonts w:eastAsia="Times New Roman" w:cs="Times New Roman"/>
           <w:b/>
         </w:rPr>
+        <w:lastRenderedPageBreak/>
         <w:t xml:space="preserve"> </w:t>
       </w:r>
       <w:r>

--- a/students/K3141/Chernyshev_Mikhail/LR_2/Chernyshev_Mikhail_otchet_BD.docx
+++ b/students/K3141/Chernyshev_Mikhail/LR_2/Chernyshev_Mikhail_otchet_BD.docx
@@ -638,42 +638,136 @@
         <w:rPr>
           <w:rFonts w:eastAsia="Times New Roman" w:cs="Times New Roman"/>
         </w:rPr>
+        <w:t>(</w:t>
+      </w:r>
+      <w:r>
+        <w:rPr>
+          <w:rFonts w:eastAsia="Times New Roman" w:cs="Times New Roman"/>
+          <w:lang w:val="en-US"/>
+        </w:rPr>
+        <w:t>PK</w:t>
+      </w:r>
+      <w:r>
+        <w:rPr>
+          <w:rFonts w:eastAsia="Times New Roman" w:cs="Times New Roman"/>
+        </w:rPr>
+        <w:t>)</w:t>
+      </w:r>
+      <w:r>
+        <w:rPr>
+          <w:rFonts w:eastAsia="Times New Roman" w:cs="Times New Roman"/>
+        </w:rPr>
         <w:t>, Адрес, Название, Контактное лицо, Название, Контакты), Договор (</w:t>
       </w:r>
       <w:r>
         <w:rPr>
           <w:rFonts w:eastAsia="Times New Roman" w:cs="Times New Roman"/>
         </w:rPr>
-        <w:t xml:space="preserve">Номер договора, </w:t>
+        <w:t>Номер договора</w:t>
       </w:r>
       <w:r>
         <w:rPr>
           <w:rFonts w:eastAsia="Times New Roman" w:cs="Times New Roman"/>
         </w:rPr>
+        <w:t>(</w:t>
+      </w:r>
+      <w:r>
+        <w:rPr>
+          <w:rFonts w:eastAsia="Times New Roman" w:cs="Times New Roman"/>
+          <w:lang w:val="en-US"/>
+        </w:rPr>
+        <w:t>PK</w:t>
+      </w:r>
+      <w:r>
+        <w:rPr>
+          <w:rFonts w:eastAsia="Times New Roman" w:cs="Times New Roman"/>
+        </w:rPr>
+        <w:t>)</w:t>
+      </w:r>
+      <w:r>
+        <w:rPr>
+          <w:rFonts w:eastAsia="Times New Roman" w:cs="Times New Roman"/>
+        </w:rPr>
+        <w:t xml:space="preserve">, </w:t>
+      </w:r>
+      <w:r>
+        <w:rPr>
+          <w:rFonts w:eastAsia="Times New Roman" w:cs="Times New Roman"/>
+        </w:rPr>
         <w:t>Дата окончания договора, Код проекта, Номер заказчика, Доработки, Статус оплаты, Название, Рекламация, Статус, Дата подписания договора), Оплата работы (</w:t>
       </w:r>
       <w:r>
         <w:rPr>
           <w:rFonts w:eastAsia="Times New Roman" w:cs="Times New Roman"/>
         </w:rPr>
-        <w:t xml:space="preserve">Номер операции, </w:t>
+        <w:t>Номер операции</w:t>
       </w:r>
       <w:r>
         <w:rPr>
           <w:rFonts w:eastAsia="Times New Roman" w:cs="Times New Roman"/>
         </w:rPr>
+        <w:t>(</w:t>
+      </w:r>
+      <w:r>
+        <w:rPr>
+          <w:rFonts w:eastAsia="Times New Roman" w:cs="Times New Roman"/>
+          <w:lang w:val="en-US"/>
+        </w:rPr>
+        <w:t>PK</w:t>
+      </w:r>
+      <w:r>
+        <w:rPr>
+          <w:rFonts w:eastAsia="Times New Roman" w:cs="Times New Roman"/>
+        </w:rPr>
+        <w:t>)</w:t>
+      </w:r>
+      <w:r>
+        <w:rPr>
+          <w:rFonts w:eastAsia="Times New Roman" w:cs="Times New Roman"/>
+        </w:rPr>
+        <w:t xml:space="preserve">, </w:t>
+      </w:r>
+      <w:r>
+        <w:rPr>
+          <w:rFonts w:eastAsia="Times New Roman" w:cs="Times New Roman"/>
+        </w:rPr>
         <w:t>Сумма, Тип оплаты), Сотрудник в отделе (</w:t>
       </w:r>
       <w:r>
         <w:rPr>
           <w:rFonts w:eastAsia="Times New Roman" w:cs="Times New Roman"/>
         </w:rPr>
-        <w:t xml:space="preserve">Табельный номер, </w:t>
+        <w:t>Табельный номер</w:t>
       </w:r>
       <w:r>
         <w:rPr>
           <w:rFonts w:eastAsia="Times New Roman" w:cs="Times New Roman"/>
         </w:rPr>
+        <w:t>(</w:t>
+      </w:r>
+      <w:r>
+        <w:rPr>
+          <w:rFonts w:eastAsia="Times New Roman" w:cs="Times New Roman"/>
+          <w:lang w:val="en-US"/>
+        </w:rPr>
+        <w:t>PK</w:t>
+      </w:r>
+      <w:r>
+        <w:rPr>
+          <w:rFonts w:eastAsia="Times New Roman" w:cs="Times New Roman"/>
+        </w:rPr>
+        <w:t>)</w:t>
+      </w:r>
+      <w:r>
+        <w:rPr>
+          <w:rFonts w:eastAsia="Times New Roman" w:cs="Times New Roman"/>
+        </w:rPr>
+        <w:t xml:space="preserve">, </w:t>
+      </w:r>
+      <w:r>
+        <w:rPr>
+          <w:rFonts w:eastAsia="Times New Roman" w:cs="Times New Roman"/>
+        </w:rPr>
         <w:t xml:space="preserve">Количество совмещенных должностей, Срок выплаты денежного вознаграждения, Процент от оклада), </w:t>
       </w:r>
       <w:r>
@@ -692,18 +786,62 @@
         <w:rPr>
           <w:rFonts w:eastAsia="Times New Roman" w:cs="Times New Roman"/>
         </w:rPr>
+        <w:t>(</w:t>
+      </w:r>
+      <w:r>
+        <w:rPr>
+          <w:rFonts w:eastAsia="Times New Roman" w:cs="Times New Roman"/>
+          <w:lang w:val="en-US"/>
+        </w:rPr>
+        <w:t>PK</w:t>
+      </w:r>
+      <w:r>
+        <w:rPr>
+          <w:rFonts w:eastAsia="Times New Roman" w:cs="Times New Roman"/>
+        </w:rPr>
+        <w:t>)</w:t>
+      </w:r>
+      <w:r>
+        <w:rPr>
+          <w:rFonts w:eastAsia="Times New Roman" w:cs="Times New Roman"/>
+        </w:rPr>
         <w:t>, Номер телефона, Количество сотрудников, Название), Задача (</w:t>
       </w:r>
       <w:r>
         <w:rPr>
           <w:rFonts w:eastAsia="Times New Roman" w:cs="Times New Roman"/>
         </w:rPr>
-        <w:t xml:space="preserve">Номер задачи, </w:t>
+        <w:t>Номер задачи</w:t>
       </w:r>
       <w:r>
         <w:rPr>
           <w:rFonts w:eastAsia="Times New Roman" w:cs="Times New Roman"/>
         </w:rPr>
+        <w:t>(</w:t>
+      </w:r>
+      <w:r>
+        <w:rPr>
+          <w:rFonts w:eastAsia="Times New Roman" w:cs="Times New Roman"/>
+          <w:lang w:val="en-US"/>
+        </w:rPr>
+        <w:t>PK</w:t>
+      </w:r>
+      <w:r>
+        <w:rPr>
+          <w:rFonts w:eastAsia="Times New Roman" w:cs="Times New Roman"/>
+        </w:rPr>
+        <w:t>)</w:t>
+      </w:r>
+      <w:r>
+        <w:rPr>
+          <w:rFonts w:eastAsia="Times New Roman" w:cs="Times New Roman"/>
+        </w:rPr>
+        <w:t xml:space="preserve">, </w:t>
+      </w:r>
+      <w:r>
+        <w:rPr>
+          <w:rFonts w:eastAsia="Times New Roman" w:cs="Times New Roman"/>
+        </w:rPr>
         <w:t>Статус выполнения, Дата выполнения, Ответственный сотрудник, вознаграждение сотруднику, Дата окончание выполнения), Этап проекта (Номер</w:t>
       </w:r>
       <w:r>
@@ -716,13 +854,82 @@
         <w:rPr>
           <w:rFonts w:eastAsia="Times New Roman" w:cs="Times New Roman"/>
         </w:rPr>
-        <w:t>, Статус выполнения, Причина невыполнения или отставания, Дата начала выполнения, Дата контроля выполнения, Срок выполнения, Количество задач в этапе), Сотрудник (Табельный номер, Отчество, Фамилия, Имя), Должность (</w:t>
+        <w:t>(</w:t>
       </w:r>
       <w:r>
         <w:rPr>
           <w:rFonts w:eastAsia="Times New Roman" w:cs="Times New Roman"/>
-        </w:rPr>
-        <w:t xml:space="preserve">Номер должности, </w:t>
+          <w:lang w:val="en-US"/>
+        </w:rPr>
+        <w:t>PK</w:t>
+      </w:r>
+      <w:r>
+        <w:rPr>
+          <w:rFonts w:eastAsia="Times New Roman" w:cs="Times New Roman"/>
+        </w:rPr>
+        <w:t>)</w:t>
+      </w:r>
+      <w:r>
+        <w:rPr>
+          <w:rFonts w:eastAsia="Times New Roman" w:cs="Times New Roman"/>
+        </w:rPr>
+        <w:t>, Статус выполнения, Причина невыполнения или отставания, Дата начала выполнения, Дата контроля выполнения, Срок выполнения, Количество задач в этапе), Сотрудник (Табельный номер</w:t>
+      </w:r>
+      <w:r>
+        <w:rPr>
+          <w:rFonts w:eastAsia="Times New Roman" w:cs="Times New Roman"/>
+        </w:rPr>
+        <w:t>(</w:t>
+      </w:r>
+      <w:r>
+        <w:rPr>
+          <w:rFonts w:eastAsia="Times New Roman" w:cs="Times New Roman"/>
+          <w:lang w:val="en-US"/>
+        </w:rPr>
+        <w:t>PK</w:t>
+      </w:r>
+      <w:r>
+        <w:rPr>
+          <w:rFonts w:eastAsia="Times New Roman" w:cs="Times New Roman"/>
+        </w:rPr>
+        <w:t>)</w:t>
+      </w:r>
+      <w:r>
+        <w:rPr>
+          <w:rFonts w:eastAsia="Times New Roman" w:cs="Times New Roman"/>
+        </w:rPr>
+        <w:t>, Отчество, Фамилия, Имя), Должность (</w:t>
+      </w:r>
+      <w:r>
+        <w:rPr>
+          <w:rFonts w:eastAsia="Times New Roman" w:cs="Times New Roman"/>
+        </w:rPr>
+        <w:t>Номер должности</w:t>
+      </w:r>
+      <w:r>
+        <w:rPr>
+          <w:rFonts w:eastAsia="Times New Roman" w:cs="Times New Roman"/>
+        </w:rPr>
+        <w:t>(</w:t>
+      </w:r>
+      <w:r>
+        <w:rPr>
+          <w:rFonts w:eastAsia="Times New Roman" w:cs="Times New Roman"/>
+          <w:lang w:val="en-US"/>
+        </w:rPr>
+        <w:t>PK</w:t>
+      </w:r>
+      <w:r>
+        <w:rPr>
+          <w:rFonts w:eastAsia="Times New Roman" w:cs="Times New Roman"/>
+        </w:rPr>
+        <w:t>)</w:t>
+      </w:r>
+      <w:r>
+        <w:rPr>
+          <w:rFonts w:eastAsia="Times New Roman" w:cs="Times New Roman"/>
+        </w:rPr>
+        <w:t xml:space="preserve">, </w:t>
       </w:r>
       <w:r>
         <w:rPr>
@@ -865,9 +1072,9 @@
           <w:sz w:val="22"/>
         </w:rPr>
         <w:drawing>
-          <wp:inline distT="0" distB="0" distL="0" distR="0" wp14:anchorId="49F54C94" wp14:editId="548C6750">
-            <wp:extent cx="7112635" cy="6032500"/>
-            <wp:effectExtent l="0" t="0" r="0" b="0"/>
+          <wp:inline distT="0" distB="0" distL="0" distR="0" wp14:anchorId="786134D6" wp14:editId="4CE0AD83">
+            <wp:extent cx="7112635" cy="5913120"/>
+            <wp:effectExtent l="0" t="0" r="0" b="5080"/>
             <wp:docPr id="1" name="Рисунок 1"/>
             <wp:cNvGraphicFramePr>
               <a:graphicFrameLocks xmlns:a="http://schemas.openxmlformats.org/drawingml/2006/main" noChangeAspect="1"/>
@@ -888,7 +1095,7 @@
                   <pic:spPr>
                     <a:xfrm>
                       <a:off x="0" y="0"/>
-                      <a:ext cx="7112635" cy="6032500"/>
+                      <a:ext cx="7112635" cy="5913120"/>
                     </a:xfrm>
                     <a:prstGeom prst="rect">
                       <a:avLst/>
@@ -1001,7 +1208,7 @@
         <w:fldChar w:fldCharType="begin"/>
       </w:r>
       <w:r>
-        <w:instrText xml:space="preserve"> INCLUDEPICTURE "https://sun9-52.userapi.com/impg/OMtYRb1o-G7GbNnbUVWlSZ-kMUrWnVoiRRUaEw/OwbHbUtzaCI.jpg?size=1405x604&amp;quality=96&amp;sign=88ab13527f996807db0c9548344214bb&amp;type=album" \* MERGEFORMATINET </w:instrText>
+        <w:instrText xml:space="preserve"> INCLUDEPICTURE "https://sun9-17.userapi.com/impg/CqumVj5HJTIGr0n-50Iyoik-mQ4QO_svPa2fxg/y1eRsUIIG0g.jpg?size=1376x623&amp;quality=96&amp;sign=e1aa41049f840927d9b0d60dee0b4871&amp;type=album" \* MERGEFORMATINET </w:instrText>
       </w:r>
       <w:r>
         <w:fldChar w:fldCharType="separate"/>
@@ -1012,9 +1219,9 @@
         </w:rPr>
         <w:drawing>
           <wp:inline distT="0" distB="0" distL="0" distR="0">
-            <wp:extent cx="7112635" cy="3056890"/>
-            <wp:effectExtent l="0" t="0" r="0" b="3810"/>
-            <wp:docPr id="2" name="Рисунок 2"/>
+            <wp:extent cx="7112635" cy="3219450"/>
+            <wp:effectExtent l="0" t="0" r="0" b="6350"/>
+            <wp:docPr id="4" name="Рисунок 4"/>
             <wp:cNvGraphicFramePr>
               <a:graphicFrameLocks xmlns:a="http://schemas.openxmlformats.org/drawingml/2006/main" noChangeAspect="1"/>
             </wp:cNvGraphicFramePr>
@@ -1022,7 +1229,7 @@
               <a:graphicData uri="http://schemas.openxmlformats.org/drawingml/2006/picture">
                 <pic:pic xmlns:pic="http://schemas.openxmlformats.org/drawingml/2006/picture">
                   <pic:nvPicPr>
-                    <pic:cNvPr id="0" name="Picture 1"/>
+                    <pic:cNvPr id="0" name="Picture 6"/>
                     <pic:cNvPicPr>
                       <a:picLocks noChangeAspect="1" noChangeArrowheads="1"/>
                     </pic:cNvPicPr>
@@ -1043,7 +1250,7 @@
                   <pic:spPr bwMode="auto">
                     <a:xfrm>
                       <a:off x="0" y="0"/>
-                      <a:ext cx="7112635" cy="3056890"/>
+                      <a:ext cx="7112635" cy="3219450"/>
                     </a:xfrm>
                     <a:prstGeom prst="rect">
                       <a:avLst/>
@@ -2799,14 +3006,22 @@
               <w:rPr>
                 <w:rFonts w:eastAsia="Times New Roman" w:cs="Times New Roman"/>
                 <w:sz w:val="28"/>
-              </w:rPr>
-            </w:pPr>
-            <w:r>
-              <w:rPr>
-                <w:rFonts w:eastAsia="Times New Roman" w:cs="Times New Roman"/>
-                <w:sz w:val="28"/>
-              </w:rPr>
-              <w:t>Номер договора</w:t>
+                <w:lang w:val="en-US"/>
+              </w:rPr>
+            </w:pPr>
+            <w:r>
+              <w:rPr>
+                <w:rFonts w:eastAsia="Times New Roman" w:cs="Times New Roman"/>
+                <w:sz w:val="28"/>
+              </w:rPr>
+              <w:t xml:space="preserve">Номер </w:t>
+            </w:r>
+            <w:r>
+              <w:rPr>
+                <w:rFonts w:eastAsia="Times New Roman" w:cs="Times New Roman"/>
+                <w:sz w:val="28"/>
+              </w:rPr>
+              <w:t>проекта</w:t>
             </w:r>
           </w:p>
         </w:tc>
@@ -5219,6 +5434,462 @@
       </w:tr>
       <w:tr>
         <w:trPr>
+          <w:trHeight w:val="814"/>
+        </w:trPr>
+        <w:tc>
+          <w:tcPr>
+            <w:tcW w:w="2009" w:type="dxa"/>
+            <w:gridSpan w:val="2"/>
+            <w:tcBorders>
+              <w:top w:val="single" w:sz="4" w:space="0" w:color="000000"/>
+              <w:left w:val="single" w:sz="4" w:space="0" w:color="000000"/>
+              <w:bottom w:val="single" w:sz="4" w:space="0" w:color="000000"/>
+              <w:right w:val="single" w:sz="4" w:space="0" w:color="000000"/>
+            </w:tcBorders>
+          </w:tcPr>
+          <w:p>
+            <w:pPr>
+              <w:spacing w:after="0"/>
+              <w:jc w:val="center"/>
+              <w:rPr>
+                <w:rFonts w:eastAsia="Times New Roman" w:cs="Times New Roman"/>
+                <w:sz w:val="28"/>
+              </w:rPr>
+            </w:pPr>
+            <w:r>
+              <w:rPr>
+                <w:rFonts w:eastAsia="Times New Roman" w:cs="Times New Roman"/>
+                <w:sz w:val="28"/>
+              </w:rPr>
+              <w:t>Руководитель проекта</w:t>
+            </w:r>
+          </w:p>
+        </w:tc>
+        <w:tc>
+          <w:tcPr>
+            <w:tcW w:w="1418" w:type="dxa"/>
+            <w:gridSpan w:val="2"/>
+            <w:tcBorders>
+              <w:top w:val="single" w:sz="4" w:space="0" w:color="000000"/>
+              <w:left w:val="single" w:sz="4" w:space="0" w:color="000000"/>
+              <w:bottom w:val="single" w:sz="4" w:space="0" w:color="000000"/>
+              <w:right w:val="single" w:sz="4" w:space="0" w:color="000000"/>
+            </w:tcBorders>
+          </w:tcPr>
+          <w:p>
+            <w:pPr>
+              <w:spacing w:after="0"/>
+              <w:ind w:left="142"/>
+              <w:jc w:val="both"/>
+            </w:pPr>
+            <w:r>
+              <w:rPr>
+                <w:rFonts w:eastAsia="Times New Roman" w:cs="Times New Roman"/>
+                <w:sz w:val="28"/>
+              </w:rPr>
+              <w:t>VARCH</w:t>
+            </w:r>
+          </w:p>
+          <w:p>
+            <w:pPr>
+              <w:spacing w:after="0"/>
+              <w:ind w:left="132"/>
+              <w:jc w:val="both"/>
+              <w:rPr>
+                <w:rFonts w:eastAsia="Times New Roman" w:cs="Times New Roman"/>
+                <w:sz w:val="28"/>
+                <w:lang w:val="en-US"/>
+              </w:rPr>
+            </w:pPr>
+            <w:proofErr w:type="gramStart"/>
+            <w:r>
+              <w:rPr>
+                <w:rFonts w:eastAsia="Times New Roman" w:cs="Times New Roman"/>
+                <w:sz w:val="28"/>
+              </w:rPr>
+              <w:t>AR(</w:t>
+            </w:r>
+            <w:proofErr w:type="gramEnd"/>
+            <w:r>
+              <w:rPr>
+                <w:rFonts w:eastAsia="Times New Roman" w:cs="Times New Roman"/>
+                <w:sz w:val="28"/>
+              </w:rPr>
+              <w:t>20)</w:t>
+            </w:r>
+          </w:p>
+        </w:tc>
+        <w:tc>
+          <w:tcPr>
+            <w:tcW w:w="1235" w:type="dxa"/>
+            <w:gridSpan w:val="2"/>
+            <w:tcBorders>
+              <w:top w:val="single" w:sz="4" w:space="0" w:color="000000"/>
+              <w:left w:val="single" w:sz="4" w:space="0" w:color="000000"/>
+              <w:bottom w:val="single" w:sz="4" w:space="0" w:color="000000"/>
+              <w:right w:val="nil"/>
+            </w:tcBorders>
+            <w:vAlign w:val="center"/>
+          </w:tcPr>
+          <w:p>
+            <w:pPr>
+              <w:spacing w:after="0"/>
+              <w:ind w:left="320"/>
+              <w:jc w:val="center"/>
+              <w:rPr>
+                <w:rFonts w:eastAsia="Times New Roman" w:cs="Times New Roman"/>
+                <w:sz w:val="28"/>
+              </w:rPr>
+            </w:pPr>
+          </w:p>
+        </w:tc>
+        <w:tc>
+          <w:tcPr>
+            <w:tcW w:w="202" w:type="dxa"/>
+            <w:gridSpan w:val="2"/>
+            <w:tcBorders>
+              <w:top w:val="single" w:sz="4" w:space="0" w:color="000000"/>
+              <w:left w:val="nil"/>
+              <w:bottom w:val="single" w:sz="4" w:space="0" w:color="000000"/>
+              <w:right w:val="single" w:sz="4" w:space="0" w:color="000000"/>
+            </w:tcBorders>
+            <w:vAlign w:val="center"/>
+          </w:tcPr>
+          <w:p>
+            <w:pPr>
+              <w:jc w:val="center"/>
+            </w:pPr>
+          </w:p>
+        </w:tc>
+        <w:tc>
+          <w:tcPr>
+            <w:tcW w:w="1078" w:type="dxa"/>
+            <w:gridSpan w:val="2"/>
+            <w:tcBorders>
+              <w:top w:val="single" w:sz="4" w:space="0" w:color="000000"/>
+              <w:left w:val="single" w:sz="4" w:space="0" w:color="000000"/>
+              <w:bottom w:val="single" w:sz="4" w:space="0" w:color="000000"/>
+              <w:right w:val="single" w:sz="4" w:space="0" w:color="000000"/>
+            </w:tcBorders>
+            <w:vAlign w:val="center"/>
+          </w:tcPr>
+          <w:p>
+            <w:pPr>
+              <w:spacing w:after="0"/>
+              <w:ind w:left="109"/>
+              <w:jc w:val="center"/>
+              <w:rPr>
+                <w:rFonts w:eastAsia="Times New Roman" w:cs="Times New Roman"/>
+                <w:sz w:val="28"/>
+              </w:rPr>
+            </w:pPr>
+          </w:p>
+        </w:tc>
+        <w:tc>
+          <w:tcPr>
+            <w:tcW w:w="1019" w:type="dxa"/>
+            <w:tcBorders>
+              <w:top w:val="single" w:sz="4" w:space="0" w:color="000000"/>
+              <w:left w:val="single" w:sz="4" w:space="0" w:color="000000"/>
+              <w:bottom w:val="single" w:sz="4" w:space="0" w:color="000000"/>
+              <w:right w:val="single" w:sz="4" w:space="0" w:color="000000"/>
+            </w:tcBorders>
+            <w:vAlign w:val="center"/>
+          </w:tcPr>
+          <w:p>
+            <w:pPr>
+              <w:spacing w:after="0"/>
+              <w:ind w:left="114"/>
+              <w:jc w:val="center"/>
+              <w:rPr>
+                <w:rFonts w:eastAsia="Times New Roman" w:cs="Times New Roman"/>
+                <w:sz w:val="28"/>
+              </w:rPr>
+            </w:pPr>
+          </w:p>
+        </w:tc>
+        <w:tc>
+          <w:tcPr>
+            <w:tcW w:w="983" w:type="dxa"/>
+            <w:tcBorders>
+              <w:top w:val="single" w:sz="4" w:space="0" w:color="000000"/>
+              <w:left w:val="single" w:sz="4" w:space="0" w:color="000000"/>
+              <w:bottom w:val="single" w:sz="4" w:space="0" w:color="000000"/>
+              <w:right w:val="single" w:sz="4" w:space="0" w:color="000000"/>
+            </w:tcBorders>
+            <w:vAlign w:val="center"/>
+          </w:tcPr>
+          <w:p>
+            <w:pPr>
+              <w:spacing w:after="0"/>
+              <w:ind w:left="37"/>
+              <w:jc w:val="center"/>
+              <w:rPr>
+                <w:rFonts w:eastAsia="Times New Roman" w:cs="Times New Roman"/>
+                <w:sz w:val="28"/>
+              </w:rPr>
+            </w:pPr>
+            <w:r>
+              <w:rPr>
+                <w:rFonts w:eastAsia="Times New Roman" w:cs="Times New Roman"/>
+                <w:sz w:val="28"/>
+              </w:rPr>
+              <w:t>+</w:t>
+            </w:r>
+          </w:p>
+        </w:tc>
+        <w:tc>
+          <w:tcPr>
+            <w:tcW w:w="1809" w:type="dxa"/>
+            <w:tcBorders>
+              <w:top w:val="single" w:sz="4" w:space="0" w:color="000000"/>
+              <w:left w:val="single" w:sz="4" w:space="0" w:color="000000"/>
+              <w:bottom w:val="single" w:sz="4" w:space="0" w:color="000000"/>
+              <w:right w:val="single" w:sz="4" w:space="0" w:color="000000"/>
+            </w:tcBorders>
+          </w:tcPr>
+          <w:p>
+            <w:pPr>
+              <w:spacing w:after="0"/>
+              <w:jc w:val="center"/>
+              <w:rPr>
+                <w:rFonts w:eastAsia="Times New Roman" w:cs="Times New Roman"/>
+                <w:sz w:val="28"/>
+              </w:rPr>
+            </w:pPr>
+          </w:p>
+        </w:tc>
+      </w:tr>
+      <w:tr>
+        <w:trPr>
+          <w:trHeight w:val="814"/>
+        </w:trPr>
+        <w:tc>
+          <w:tcPr>
+            <w:tcW w:w="2009" w:type="dxa"/>
+            <w:gridSpan w:val="2"/>
+            <w:tcBorders>
+              <w:top w:val="single" w:sz="4" w:space="0" w:color="000000"/>
+              <w:left w:val="single" w:sz="4" w:space="0" w:color="000000"/>
+              <w:bottom w:val="single" w:sz="4" w:space="0" w:color="000000"/>
+              <w:right w:val="single" w:sz="4" w:space="0" w:color="000000"/>
+            </w:tcBorders>
+          </w:tcPr>
+          <w:p>
+            <w:pPr>
+              <w:spacing w:after="0"/>
+              <w:jc w:val="center"/>
+              <w:rPr>
+                <w:rFonts w:eastAsia="Times New Roman" w:cs="Times New Roman"/>
+                <w:sz w:val="28"/>
+              </w:rPr>
+            </w:pPr>
+            <w:r>
+              <w:rPr>
+                <w:rFonts w:eastAsia="Times New Roman" w:cs="Times New Roman"/>
+                <w:sz w:val="28"/>
+              </w:rPr>
+              <w:t>Менеджер проекта</w:t>
+            </w:r>
+          </w:p>
+        </w:tc>
+        <w:tc>
+          <w:tcPr>
+            <w:tcW w:w="1418" w:type="dxa"/>
+            <w:gridSpan w:val="2"/>
+            <w:tcBorders>
+              <w:top w:val="single" w:sz="4" w:space="0" w:color="000000"/>
+              <w:left w:val="single" w:sz="4" w:space="0" w:color="000000"/>
+              <w:bottom w:val="single" w:sz="4" w:space="0" w:color="000000"/>
+              <w:right w:val="single" w:sz="4" w:space="0" w:color="000000"/>
+            </w:tcBorders>
+          </w:tcPr>
+          <w:p>
+            <w:pPr>
+              <w:spacing w:after="0"/>
+              <w:ind w:left="142"/>
+              <w:jc w:val="both"/>
+            </w:pPr>
+            <w:r>
+              <w:rPr>
+                <w:rFonts w:eastAsia="Times New Roman" w:cs="Times New Roman"/>
+                <w:sz w:val="28"/>
+              </w:rPr>
+              <w:t>VARCH</w:t>
+            </w:r>
+          </w:p>
+          <w:p>
+            <w:pPr>
+              <w:spacing w:after="0"/>
+              <w:ind w:left="132"/>
+              <w:jc w:val="both"/>
+              <w:rPr>
+                <w:rFonts w:eastAsia="Times New Roman" w:cs="Times New Roman"/>
+                <w:sz w:val="28"/>
+                <w:lang w:val="en-US"/>
+              </w:rPr>
+            </w:pPr>
+            <w:proofErr w:type="gramStart"/>
+            <w:r>
+              <w:rPr>
+                <w:rFonts w:eastAsia="Times New Roman" w:cs="Times New Roman"/>
+                <w:sz w:val="28"/>
+              </w:rPr>
+              <w:t>AR(</w:t>
+            </w:r>
+            <w:proofErr w:type="gramEnd"/>
+            <w:r>
+              <w:rPr>
+                <w:rFonts w:eastAsia="Times New Roman" w:cs="Times New Roman"/>
+                <w:sz w:val="28"/>
+              </w:rPr>
+              <w:t>20)</w:t>
+            </w:r>
+          </w:p>
+        </w:tc>
+        <w:tc>
+          <w:tcPr>
+            <w:tcW w:w="1235" w:type="dxa"/>
+            <w:gridSpan w:val="2"/>
+            <w:tcBorders>
+              <w:top w:val="single" w:sz="4" w:space="0" w:color="000000"/>
+              <w:left w:val="single" w:sz="4" w:space="0" w:color="000000"/>
+              <w:bottom w:val="single" w:sz="4" w:space="0" w:color="000000"/>
+              <w:right w:val="nil"/>
+            </w:tcBorders>
+            <w:vAlign w:val="center"/>
+          </w:tcPr>
+          <w:p>
+            <w:pPr>
+              <w:spacing w:after="0"/>
+              <w:ind w:left="320"/>
+              <w:jc w:val="center"/>
+              <w:rPr>
+                <w:rFonts w:eastAsia="Times New Roman" w:cs="Times New Roman"/>
+                <w:sz w:val="28"/>
+              </w:rPr>
+            </w:pPr>
+          </w:p>
+        </w:tc>
+        <w:tc>
+          <w:tcPr>
+            <w:tcW w:w="202" w:type="dxa"/>
+            <w:gridSpan w:val="2"/>
+            <w:tcBorders>
+              <w:top w:val="single" w:sz="4" w:space="0" w:color="000000"/>
+              <w:left w:val="nil"/>
+              <w:bottom w:val="single" w:sz="4" w:space="0" w:color="000000"/>
+              <w:right w:val="single" w:sz="4" w:space="0" w:color="000000"/>
+            </w:tcBorders>
+            <w:vAlign w:val="center"/>
+          </w:tcPr>
+          <w:p>
+            <w:pPr>
+              <w:jc w:val="center"/>
+            </w:pPr>
+          </w:p>
+        </w:tc>
+        <w:tc>
+          <w:tcPr>
+            <w:tcW w:w="1078" w:type="dxa"/>
+            <w:gridSpan w:val="2"/>
+            <w:tcBorders>
+              <w:top w:val="single" w:sz="4" w:space="0" w:color="000000"/>
+              <w:left w:val="single" w:sz="4" w:space="0" w:color="000000"/>
+              <w:bottom w:val="single" w:sz="4" w:space="0" w:color="000000"/>
+              <w:right w:val="single" w:sz="4" w:space="0" w:color="000000"/>
+            </w:tcBorders>
+            <w:vAlign w:val="center"/>
+          </w:tcPr>
+          <w:p>
+            <w:pPr>
+              <w:spacing w:after="0"/>
+              <w:ind w:left="109"/>
+              <w:jc w:val="center"/>
+              <w:rPr>
+                <w:rFonts w:eastAsia="Times New Roman" w:cs="Times New Roman"/>
+                <w:sz w:val="28"/>
+              </w:rPr>
+            </w:pPr>
+          </w:p>
+        </w:tc>
+        <w:tc>
+          <w:tcPr>
+            <w:tcW w:w="1019" w:type="dxa"/>
+            <w:tcBorders>
+              <w:top w:val="single" w:sz="4" w:space="0" w:color="000000"/>
+              <w:left w:val="single" w:sz="4" w:space="0" w:color="000000"/>
+              <w:bottom w:val="single" w:sz="4" w:space="0" w:color="000000"/>
+              <w:right w:val="single" w:sz="4" w:space="0" w:color="000000"/>
+            </w:tcBorders>
+            <w:vAlign w:val="center"/>
+          </w:tcPr>
+          <w:p>
+            <w:pPr>
+              <w:spacing w:after="0"/>
+              <w:ind w:left="114"/>
+              <w:jc w:val="center"/>
+              <w:rPr>
+                <w:rFonts w:eastAsia="Times New Roman" w:cs="Times New Roman"/>
+                <w:sz w:val="28"/>
+              </w:rPr>
+            </w:pPr>
+          </w:p>
+        </w:tc>
+        <w:tc>
+          <w:tcPr>
+            <w:tcW w:w="983" w:type="dxa"/>
+            <w:tcBorders>
+              <w:top w:val="single" w:sz="4" w:space="0" w:color="000000"/>
+              <w:left w:val="single" w:sz="4" w:space="0" w:color="000000"/>
+              <w:bottom w:val="single" w:sz="4" w:space="0" w:color="000000"/>
+              <w:right w:val="single" w:sz="4" w:space="0" w:color="000000"/>
+            </w:tcBorders>
+            <w:vAlign w:val="center"/>
+          </w:tcPr>
+          <w:p>
+            <w:pPr>
+              <w:spacing w:after="0"/>
+              <w:ind w:left="37"/>
+              <w:jc w:val="center"/>
+              <w:rPr>
+                <w:rFonts w:eastAsia="Times New Roman" w:cs="Times New Roman"/>
+                <w:sz w:val="28"/>
+              </w:rPr>
+            </w:pPr>
+            <w:r>
+              <w:rPr>
+                <w:rFonts w:eastAsia="Times New Roman" w:cs="Times New Roman"/>
+                <w:sz w:val="28"/>
+              </w:rPr>
+              <w:t>+</w:t>
+            </w:r>
+          </w:p>
+        </w:tc>
+        <w:tc>
+          <w:tcPr>
+            <w:tcW w:w="1809" w:type="dxa"/>
+            <w:tcBorders>
+              <w:top w:val="single" w:sz="4" w:space="0" w:color="000000"/>
+              <w:left w:val="single" w:sz="4" w:space="0" w:color="000000"/>
+              <w:bottom w:val="single" w:sz="4" w:space="0" w:color="000000"/>
+              <w:right w:val="single" w:sz="4" w:space="0" w:color="000000"/>
+            </w:tcBorders>
+          </w:tcPr>
+          <w:p>
+            <w:pPr>
+              <w:spacing w:after="0"/>
+              <w:jc w:val="center"/>
+              <w:rPr>
+                <w:rFonts w:eastAsia="Times New Roman" w:cs="Times New Roman"/>
+                <w:sz w:val="28"/>
+              </w:rPr>
+            </w:pPr>
+          </w:p>
+        </w:tc>
+      </w:tr>
+      <w:tr>
+        <w:trPr>
           <w:trHeight w:val="492"/>
         </w:trPr>
         <w:tc>
@@ -5274,34 +5945,17 @@
               <w:ind w:left="40"/>
               <w:jc w:val="center"/>
               <w:rPr>
-                <w:rFonts w:eastAsia="Times New Roman" w:cs="Times New Roman"/>
-                <w:sz w:val="28"/>
-              </w:rPr>
-            </w:pPr>
-            <w:r>
-              <w:rPr>
-                <w:rFonts w:eastAsia="Times New Roman" w:cs="Times New Roman"/>
-                <w:sz w:val="28"/>
-              </w:rPr>
-              <w:t xml:space="preserve">Процент от </w:t>
-            </w:r>
-          </w:p>
-          <w:p>
-            <w:pPr>
-              <w:spacing w:after="0"/>
-              <w:ind w:left="40"/>
-              <w:jc w:val="center"/>
-              <w:rPr>
                 <w:sz w:val="28"/>
                 <w:szCs w:val="28"/>
               </w:rPr>
             </w:pPr>
             <w:r>
               <w:rPr>
-                <w:sz w:val="28"/>
-                <w:szCs w:val="28"/>
-              </w:rPr>
-              <w:t>оклада</w:t>
+                <w:rFonts w:eastAsia="Times New Roman" w:cs="Times New Roman"/>
+                <w:sz w:val="28"/>
+              </w:rPr>
+              <w:lastRenderedPageBreak/>
+              <w:t>Доля ставки</w:t>
             </w:r>
           </w:p>
         </w:tc>
@@ -5495,46 +6149,7 @@
                 <w:rFonts w:eastAsia="Times New Roman" w:cs="Times New Roman"/>
                 <w:sz w:val="28"/>
               </w:rPr>
-              <w:t xml:space="preserve">Срок выплаты </w:t>
-            </w:r>
-          </w:p>
-          <w:p>
-            <w:pPr>
-              <w:spacing w:after="0"/>
-              <w:ind w:left="41"/>
-              <w:jc w:val="center"/>
-              <w:rPr>
-                <w:rFonts w:eastAsia="Times New Roman" w:cs="Times New Roman"/>
-                <w:sz w:val="28"/>
-              </w:rPr>
-            </w:pPr>
-            <w:r>
-              <w:rPr>
-                <w:rFonts w:eastAsia="Times New Roman" w:cs="Times New Roman"/>
-                <w:sz w:val="28"/>
-              </w:rPr>
-              <w:t>денежного</w:t>
-            </w:r>
-          </w:p>
-          <w:p>
-            <w:pPr>
-              <w:spacing w:after="0"/>
-              <w:ind w:left="41"/>
-              <w:jc w:val="center"/>
-            </w:pPr>
-            <w:r>
-              <w:rPr>
-                <w:rFonts w:eastAsia="Times New Roman" w:cs="Times New Roman"/>
-                <w:sz w:val="28"/>
-              </w:rPr>
-              <w:t>вознаграждения</w:t>
-            </w:r>
-            <w:r>
-              <w:rPr>
-                <w:rFonts w:eastAsia="Times New Roman" w:cs="Times New Roman"/>
-                <w:sz w:val="28"/>
-              </w:rPr>
-              <w:t xml:space="preserve"> </w:t>
+              <w:t>Номер договора</w:t>
             </w:r>
           </w:p>
         </w:tc>
@@ -5552,8 +6167,9 @@
           <w:p>
             <w:pPr>
               <w:spacing w:after="0"/>
-              <w:ind w:left="211"/>
-              <w:rPr>
+              <w:rPr>
+                <w:rFonts w:eastAsia="Times New Roman" w:cs="Times New Roman"/>
+                <w:sz w:val="28"/>
                 <w:lang w:val="en-US"/>
               </w:rPr>
             </w:pPr>
@@ -5563,7 +6179,7 @@
                 <w:sz w:val="28"/>
                 <w:lang w:val="en-US"/>
               </w:rPr>
-              <w:t>DATE</w:t>
+              <w:t>INTEGER</w:t>
             </w:r>
           </w:p>
         </w:tc>
@@ -5584,7 +6200,18 @@
               <w:spacing w:after="0"/>
               <w:ind w:left="320"/>
               <w:jc w:val="center"/>
-            </w:pPr>
+              <w:rPr>
+                <w:rFonts w:eastAsia="Times New Roman" w:cs="Times New Roman"/>
+                <w:sz w:val="28"/>
+              </w:rPr>
+            </w:pPr>
+            <w:r>
+              <w:rPr>
+                <w:rFonts w:eastAsia="Times New Roman" w:cs="Times New Roman"/>
+                <w:sz w:val="28"/>
+              </w:rPr>
+              <w:t>+</w:t>
+            </w:r>
           </w:p>
         </w:tc>
         <w:tc>
@@ -5622,6 +6249,10 @@
               <w:spacing w:after="0"/>
               <w:ind w:left="109"/>
               <w:jc w:val="center"/>
+              <w:rPr>
+                <w:rFonts w:eastAsia="Times New Roman" w:cs="Times New Roman"/>
+                <w:sz w:val="28"/>
+              </w:rPr>
             </w:pPr>
           </w:p>
         </w:tc>
@@ -5641,6 +6272,10 @@
               <w:spacing w:after="0"/>
               <w:ind w:left="114"/>
               <w:jc w:val="center"/>
+              <w:rPr>
+                <w:rFonts w:eastAsia="Times New Roman" w:cs="Times New Roman"/>
+                <w:sz w:val="28"/>
+              </w:rPr>
             </w:pPr>
           </w:p>
         </w:tc>
@@ -5660,11 +6295,16 @@
               <w:spacing w:after="0"/>
               <w:ind w:left="37"/>
               <w:jc w:val="center"/>
-            </w:pPr>
-            <w:r>
-              <w:rPr>
-                <w:rFonts w:eastAsia="Times New Roman" w:cs="Times New Roman"/>
-                <w:sz w:val="28"/>
+              <w:rPr>
+                <w:rFonts w:eastAsia="Times New Roman" w:cs="Times New Roman"/>
+                <w:sz w:val="28"/>
+              </w:rPr>
+            </w:pPr>
+            <w:r>
+              <w:rPr>
+                <w:rFonts w:eastAsia="Times New Roman" w:cs="Times New Roman"/>
+                <w:sz w:val="28"/>
+                <w:lang w:val="en-US"/>
               </w:rPr>
               <w:t>+</w:t>
             </w:r>
@@ -5684,14 +6324,11 @@
             <w:pPr>
               <w:spacing w:after="0"/>
               <w:ind w:left="108"/>
-            </w:pPr>
-            <w:r>
-              <w:rPr>
-                <w:rFonts w:eastAsia="Times New Roman" w:cs="Times New Roman"/>
-                <w:sz w:val="28"/>
-              </w:rPr>
-              <w:t xml:space="preserve"> </w:t>
-            </w:r>
+              <w:rPr>
+                <w:rFonts w:eastAsia="Times New Roman" w:cs="Times New Roman"/>
+                <w:sz w:val="28"/>
+              </w:rPr>
+            </w:pPr>
           </w:p>
         </w:tc>
       </w:tr>
@@ -5725,8 +6362,7 @@
                 <w:rFonts w:eastAsia="Times New Roman" w:cs="Times New Roman"/>
                 <w:sz w:val="28"/>
               </w:rPr>
-              <w:lastRenderedPageBreak/>
-              <w:t>Номер отдела</w:t>
+              <w:t>Тип договора</w:t>
             </w:r>
           </w:p>
         </w:tc>
@@ -5744,19 +6380,41 @@
           <w:p>
             <w:pPr>
               <w:spacing w:after="0"/>
+              <w:ind w:left="142"/>
+              <w:jc w:val="both"/>
+            </w:pPr>
+            <w:r>
+              <w:rPr>
+                <w:rFonts w:eastAsia="Times New Roman" w:cs="Times New Roman"/>
+                <w:sz w:val="28"/>
+              </w:rPr>
+              <w:t>VARCH</w:t>
+            </w:r>
+          </w:p>
+          <w:p>
+            <w:pPr>
+              <w:spacing w:after="0"/>
               <w:rPr>
                 <w:rFonts w:eastAsia="Times New Roman" w:cs="Times New Roman"/>
                 <w:sz w:val="28"/>
                 <w:lang w:val="en-US"/>
               </w:rPr>
             </w:pPr>
-            <w:r>
-              <w:rPr>
-                <w:rFonts w:eastAsia="Times New Roman" w:cs="Times New Roman"/>
-                <w:sz w:val="28"/>
-                <w:lang w:val="en-US"/>
-              </w:rPr>
-              <w:t>INTEGER</w:t>
+            <w:proofErr w:type="gramStart"/>
+            <w:r>
+              <w:rPr>
+                <w:rFonts w:eastAsia="Times New Roman" w:cs="Times New Roman"/>
+                <w:sz w:val="28"/>
+              </w:rPr>
+              <w:t>AR(</w:t>
+            </w:r>
+            <w:proofErr w:type="gramEnd"/>
+            <w:r>
+              <w:rPr>
+                <w:rFonts w:eastAsia="Times New Roman" w:cs="Times New Roman"/>
+                <w:sz w:val="28"/>
+              </w:rPr>
+              <w:t>20)</w:t>
             </w:r>
           </w:p>
         </w:tc>
@@ -5847,6 +6505,29 @@
                 <w:sz w:val="28"/>
               </w:rPr>
             </w:pPr>
+          </w:p>
+        </w:tc>
+        <w:tc>
+          <w:tcPr>
+            <w:tcW w:w="983" w:type="dxa"/>
+            <w:tcBorders>
+              <w:top w:val="single" w:sz="4" w:space="0" w:color="000000"/>
+              <w:left w:val="single" w:sz="4" w:space="0" w:color="000000"/>
+              <w:bottom w:val="single" w:sz="4" w:space="0" w:color="000000"/>
+              <w:right w:val="single" w:sz="4" w:space="0" w:color="000000"/>
+            </w:tcBorders>
+            <w:vAlign w:val="center"/>
+          </w:tcPr>
+          <w:p>
+            <w:pPr>
+              <w:spacing w:after="0"/>
+              <w:ind w:left="37"/>
+              <w:jc w:val="center"/>
+              <w:rPr>
+                <w:rFonts w:eastAsia="Times New Roman" w:cs="Times New Roman"/>
+                <w:sz w:val="28"/>
+              </w:rPr>
+            </w:pPr>
             <w:r>
               <w:rPr>
                 <w:rFonts w:eastAsia="Times New Roman" w:cs="Times New Roman"/>
@@ -5858,38 +6539,6 @@
         </w:tc>
         <w:tc>
           <w:tcPr>
-            <w:tcW w:w="983" w:type="dxa"/>
-            <w:tcBorders>
-              <w:top w:val="single" w:sz="4" w:space="0" w:color="000000"/>
-              <w:left w:val="single" w:sz="4" w:space="0" w:color="000000"/>
-              <w:bottom w:val="single" w:sz="4" w:space="0" w:color="000000"/>
-              <w:right w:val="single" w:sz="4" w:space="0" w:color="000000"/>
-            </w:tcBorders>
-            <w:vAlign w:val="center"/>
-          </w:tcPr>
-          <w:p>
-            <w:pPr>
-              <w:spacing w:after="0"/>
-              <w:ind w:left="37"/>
-              <w:jc w:val="center"/>
-              <w:rPr>
-                <w:rFonts w:eastAsia="Times New Roman" w:cs="Times New Roman"/>
-                <w:sz w:val="28"/>
-                <w:lang w:val="en-US"/>
-              </w:rPr>
-            </w:pPr>
-            <w:r>
-              <w:rPr>
-                <w:rFonts w:eastAsia="Times New Roman" w:cs="Times New Roman"/>
-                <w:sz w:val="28"/>
-                <w:lang w:val="en-US"/>
-              </w:rPr>
-              <w:t>+</w:t>
-            </w:r>
-          </w:p>
-        </w:tc>
-        <w:tc>
-          <w:tcPr>
             <w:tcW w:w="1809" w:type="dxa"/>
             <w:tcBorders>
               <w:top w:val="single" w:sz="4" w:space="0" w:color="000000"/>
@@ -5901,41 +6550,15 @@
           <w:p>
             <w:pPr>
               <w:spacing w:after="0" w:line="237" w:lineRule="auto"/>
-              <w:jc w:val="center"/>
-            </w:pPr>
-            <w:r>
-              <w:rPr>
-                <w:rFonts w:eastAsia="Times New Roman" w:cs="Times New Roman"/>
-                <w:sz w:val="28"/>
-              </w:rPr>
-              <w:t xml:space="preserve">Значение соответствует </w:t>
-            </w:r>
-          </w:p>
-          <w:p>
-            <w:pPr>
-              <w:spacing w:after="0" w:line="239" w:lineRule="auto"/>
-              <w:jc w:val="center"/>
-            </w:pPr>
-            <w:r>
-              <w:rPr>
-                <w:rFonts w:eastAsia="Times New Roman" w:cs="Times New Roman"/>
-                <w:sz w:val="28"/>
-              </w:rPr>
-              <w:t xml:space="preserve">первичному ключу </w:t>
-            </w:r>
-          </w:p>
-          <w:p>
-            <w:pPr>
-              <w:spacing w:after="21"/>
-              <w:ind w:left="39"/>
-              <w:jc w:val="center"/>
-            </w:pPr>
-            <w:r>
-              <w:rPr>
-                <w:rFonts w:eastAsia="Times New Roman" w:cs="Times New Roman"/>
-                <w:sz w:val="28"/>
-              </w:rPr>
-              <w:t xml:space="preserve">сущности </w:t>
+              <w:ind w:left="17"/>
+              <w:jc w:val="center"/>
+            </w:pPr>
+            <w:r>
+              <w:rPr>
+                <w:rFonts w:eastAsia="Times New Roman" w:cs="Times New Roman"/>
+                <w:sz w:val="28"/>
+              </w:rPr>
+              <w:t xml:space="preserve">Все символы, </w:t>
             </w:r>
           </w:p>
           <w:p>
@@ -5952,7 +6575,7 @@
                 <w:rFonts w:eastAsia="Times New Roman" w:cs="Times New Roman"/>
                 <w:sz w:val="28"/>
               </w:rPr>
-              <w:t>“Отдел”</w:t>
+              <w:t>кроме спец символов</w:t>
             </w:r>
           </w:p>
         </w:tc>
@@ -5987,7 +6610,7 @@
                 <w:rFonts w:eastAsia="Times New Roman" w:cs="Times New Roman"/>
                 <w:sz w:val="28"/>
               </w:rPr>
-              <w:t>Номер договора</w:t>
+              <w:t>Начало действия</w:t>
             </w:r>
           </w:p>
         </w:tc>
@@ -6017,7 +6640,7 @@
                 <w:sz w:val="28"/>
                 <w:lang w:val="en-US"/>
               </w:rPr>
-              <w:t>INTEGER</w:t>
+              <w:t>DATE</w:t>
             </w:r>
           </w:p>
         </w:tc>
@@ -6108,6 +6731,29 @@
                 <w:sz w:val="28"/>
               </w:rPr>
             </w:pPr>
+          </w:p>
+        </w:tc>
+        <w:tc>
+          <w:tcPr>
+            <w:tcW w:w="983" w:type="dxa"/>
+            <w:tcBorders>
+              <w:top w:val="single" w:sz="4" w:space="0" w:color="000000"/>
+              <w:left w:val="single" w:sz="4" w:space="0" w:color="000000"/>
+              <w:bottom w:val="single" w:sz="4" w:space="0" w:color="000000"/>
+              <w:right w:val="single" w:sz="4" w:space="0" w:color="000000"/>
+            </w:tcBorders>
+            <w:vAlign w:val="center"/>
+          </w:tcPr>
+          <w:p>
+            <w:pPr>
+              <w:spacing w:after="0"/>
+              <w:ind w:left="37"/>
+              <w:jc w:val="center"/>
+              <w:rPr>
+                <w:rFonts w:eastAsia="Times New Roman" w:cs="Times New Roman"/>
+                <w:sz w:val="28"/>
+              </w:rPr>
+            </w:pPr>
             <w:r>
               <w:rPr>
                 <w:rFonts w:eastAsia="Times New Roman" w:cs="Times New Roman"/>
@@ -6119,37 +6765,6 @@
         </w:tc>
         <w:tc>
           <w:tcPr>
-            <w:tcW w:w="983" w:type="dxa"/>
-            <w:tcBorders>
-              <w:top w:val="single" w:sz="4" w:space="0" w:color="000000"/>
-              <w:left w:val="single" w:sz="4" w:space="0" w:color="000000"/>
-              <w:bottom w:val="single" w:sz="4" w:space="0" w:color="000000"/>
-              <w:right w:val="single" w:sz="4" w:space="0" w:color="000000"/>
-            </w:tcBorders>
-            <w:vAlign w:val="center"/>
-          </w:tcPr>
-          <w:p>
-            <w:pPr>
-              <w:spacing w:after="0"/>
-              <w:ind w:left="37"/>
-              <w:jc w:val="center"/>
-              <w:rPr>
-                <w:rFonts w:eastAsia="Times New Roman" w:cs="Times New Roman"/>
-                <w:sz w:val="28"/>
-              </w:rPr>
-            </w:pPr>
-            <w:r>
-              <w:rPr>
-                <w:rFonts w:eastAsia="Times New Roman" w:cs="Times New Roman"/>
-                <w:sz w:val="28"/>
-                <w:lang w:val="en-US"/>
-              </w:rPr>
-              <w:t>+</w:t>
-            </w:r>
-          </w:p>
-        </w:tc>
-        <w:tc>
-          <w:tcPr>
             <w:tcW w:w="1809" w:type="dxa"/>
             <w:tcBorders>
               <w:top w:val="single" w:sz="4" w:space="0" w:color="000000"/>
@@ -6162,58 +6777,11 @@
             <w:pPr>
               <w:spacing w:after="0" w:line="237" w:lineRule="auto"/>
               <w:jc w:val="center"/>
-            </w:pPr>
-            <w:r>
-              <w:rPr>
-                <w:rFonts w:eastAsia="Times New Roman" w:cs="Times New Roman"/>
-                <w:sz w:val="28"/>
-              </w:rPr>
-              <w:t xml:space="preserve">Значение соответствует </w:t>
-            </w:r>
-          </w:p>
-          <w:p>
-            <w:pPr>
-              <w:spacing w:after="0" w:line="239" w:lineRule="auto"/>
-              <w:jc w:val="center"/>
-            </w:pPr>
-            <w:r>
-              <w:rPr>
-                <w:rFonts w:eastAsia="Times New Roman" w:cs="Times New Roman"/>
-                <w:sz w:val="28"/>
-              </w:rPr>
-              <w:t xml:space="preserve">первичному ключу </w:t>
-            </w:r>
-          </w:p>
-          <w:p>
-            <w:pPr>
-              <w:spacing w:after="21"/>
-              <w:ind w:left="39"/>
-              <w:jc w:val="center"/>
-            </w:pPr>
-            <w:r>
-              <w:rPr>
-                <w:rFonts w:eastAsia="Times New Roman" w:cs="Times New Roman"/>
-                <w:sz w:val="28"/>
-              </w:rPr>
-              <w:t xml:space="preserve">сущности </w:t>
-            </w:r>
-          </w:p>
-          <w:p>
-            <w:pPr>
-              <w:spacing w:after="0"/>
-              <w:ind w:left="108"/>
-              <w:rPr>
-                <w:rFonts w:eastAsia="Times New Roman" w:cs="Times New Roman"/>
-                <w:sz w:val="28"/>
-              </w:rPr>
-            </w:pPr>
-            <w:r>
-              <w:rPr>
-                <w:rFonts w:eastAsia="Times New Roman" w:cs="Times New Roman"/>
-                <w:sz w:val="28"/>
-              </w:rPr>
-              <w:t>“Договор”</w:t>
-            </w:r>
+              <w:rPr>
+                <w:rFonts w:eastAsia="Times New Roman" w:cs="Times New Roman"/>
+                <w:sz w:val="28"/>
+              </w:rPr>
+            </w:pPr>
           </w:p>
         </w:tc>
       </w:tr>
@@ -6247,7 +6815,7 @@
                 <w:rFonts w:eastAsia="Times New Roman" w:cs="Times New Roman"/>
                 <w:sz w:val="28"/>
               </w:rPr>
-              <w:t>Табельный номер</w:t>
+              <w:t>Окончание действия</w:t>
             </w:r>
           </w:p>
         </w:tc>
@@ -6277,7 +6845,7 @@
                 <w:sz w:val="28"/>
                 <w:lang w:val="en-US"/>
               </w:rPr>
-              <w:t>INTEGER</w:t>
+              <w:t>DATE</w:t>
             </w:r>
           </w:p>
         </w:tc>
@@ -6345,6 +6913,52 @@
                 <w:sz w:val="28"/>
               </w:rPr>
             </w:pPr>
+          </w:p>
+        </w:tc>
+        <w:tc>
+          <w:tcPr>
+            <w:tcW w:w="1019" w:type="dxa"/>
+            <w:tcBorders>
+              <w:top w:val="single" w:sz="4" w:space="0" w:color="000000"/>
+              <w:left w:val="single" w:sz="4" w:space="0" w:color="000000"/>
+              <w:bottom w:val="single" w:sz="4" w:space="0" w:color="000000"/>
+              <w:right w:val="single" w:sz="4" w:space="0" w:color="000000"/>
+            </w:tcBorders>
+            <w:vAlign w:val="center"/>
+          </w:tcPr>
+          <w:p>
+            <w:pPr>
+              <w:spacing w:after="0"/>
+              <w:ind w:left="114"/>
+              <w:jc w:val="center"/>
+              <w:rPr>
+                <w:rFonts w:eastAsia="Times New Roman" w:cs="Times New Roman"/>
+                <w:sz w:val="28"/>
+              </w:rPr>
+            </w:pPr>
+          </w:p>
+        </w:tc>
+        <w:tc>
+          <w:tcPr>
+            <w:tcW w:w="983" w:type="dxa"/>
+            <w:tcBorders>
+              <w:top w:val="single" w:sz="4" w:space="0" w:color="000000"/>
+              <w:left w:val="single" w:sz="4" w:space="0" w:color="000000"/>
+              <w:bottom w:val="single" w:sz="4" w:space="0" w:color="000000"/>
+              <w:right w:val="single" w:sz="4" w:space="0" w:color="000000"/>
+            </w:tcBorders>
+            <w:vAlign w:val="center"/>
+          </w:tcPr>
+          <w:p>
+            <w:pPr>
+              <w:spacing w:after="0"/>
+              <w:ind w:left="37"/>
+              <w:jc w:val="center"/>
+              <w:rPr>
+                <w:rFonts w:eastAsia="Times New Roman" w:cs="Times New Roman"/>
+                <w:sz w:val="28"/>
+              </w:rPr>
+            </w:pPr>
             <w:r>
               <w:rPr>
                 <w:rFonts w:eastAsia="Times New Roman" w:cs="Times New Roman"/>
@@ -6356,59 +6970,6 @@
         </w:tc>
         <w:tc>
           <w:tcPr>
-            <w:tcW w:w="1019" w:type="dxa"/>
-            <w:tcBorders>
-              <w:top w:val="single" w:sz="4" w:space="0" w:color="000000"/>
-              <w:left w:val="single" w:sz="4" w:space="0" w:color="000000"/>
-              <w:bottom w:val="single" w:sz="4" w:space="0" w:color="000000"/>
-              <w:right w:val="single" w:sz="4" w:space="0" w:color="000000"/>
-            </w:tcBorders>
-            <w:vAlign w:val="center"/>
-          </w:tcPr>
-          <w:p>
-            <w:pPr>
-              <w:spacing w:after="0"/>
-              <w:ind w:left="114"/>
-              <w:jc w:val="center"/>
-              <w:rPr>
-                <w:rFonts w:eastAsia="Times New Roman" w:cs="Times New Roman"/>
-                <w:sz w:val="28"/>
-              </w:rPr>
-            </w:pPr>
-          </w:p>
-        </w:tc>
-        <w:tc>
-          <w:tcPr>
-            <w:tcW w:w="983" w:type="dxa"/>
-            <w:tcBorders>
-              <w:top w:val="single" w:sz="4" w:space="0" w:color="000000"/>
-              <w:left w:val="single" w:sz="4" w:space="0" w:color="000000"/>
-              <w:bottom w:val="single" w:sz="4" w:space="0" w:color="000000"/>
-              <w:right w:val="single" w:sz="4" w:space="0" w:color="000000"/>
-            </w:tcBorders>
-            <w:vAlign w:val="center"/>
-          </w:tcPr>
-          <w:p>
-            <w:pPr>
-              <w:spacing w:after="0"/>
-              <w:ind w:left="37"/>
-              <w:jc w:val="center"/>
-              <w:rPr>
-                <w:rFonts w:eastAsia="Times New Roman" w:cs="Times New Roman"/>
-                <w:sz w:val="28"/>
-              </w:rPr>
-            </w:pPr>
-            <w:r>
-              <w:rPr>
-                <w:rFonts w:eastAsia="Times New Roman" w:cs="Times New Roman"/>
-                <w:sz w:val="28"/>
-              </w:rPr>
-              <w:t>+</w:t>
-            </w:r>
-          </w:p>
-        </w:tc>
-        <w:tc>
-          <w:tcPr>
             <w:tcW w:w="1809" w:type="dxa"/>
             <w:tcBorders>
               <w:top w:val="single" w:sz="4" w:space="0" w:color="000000"/>
@@ -6421,58 +6982,11 @@
             <w:pPr>
               <w:spacing w:after="0" w:line="237" w:lineRule="auto"/>
               <w:jc w:val="center"/>
-            </w:pPr>
-            <w:r>
-              <w:rPr>
-                <w:rFonts w:eastAsia="Times New Roman" w:cs="Times New Roman"/>
-                <w:sz w:val="28"/>
-              </w:rPr>
-              <w:t xml:space="preserve">Значение соответствует </w:t>
-            </w:r>
-          </w:p>
-          <w:p>
-            <w:pPr>
-              <w:spacing w:after="0" w:line="239" w:lineRule="auto"/>
-              <w:jc w:val="center"/>
-            </w:pPr>
-            <w:r>
-              <w:rPr>
-                <w:rFonts w:eastAsia="Times New Roman" w:cs="Times New Roman"/>
-                <w:sz w:val="28"/>
-              </w:rPr>
-              <w:t xml:space="preserve">первичному ключу </w:t>
-            </w:r>
-          </w:p>
-          <w:p>
-            <w:pPr>
-              <w:spacing w:after="21"/>
-              <w:ind w:left="39"/>
-              <w:jc w:val="center"/>
-            </w:pPr>
-            <w:r>
-              <w:rPr>
-                <w:rFonts w:eastAsia="Times New Roman" w:cs="Times New Roman"/>
-                <w:sz w:val="28"/>
-              </w:rPr>
-              <w:t xml:space="preserve">сущности </w:t>
-            </w:r>
-          </w:p>
-          <w:p>
-            <w:pPr>
-              <w:spacing w:after="0"/>
-              <w:ind w:left="108"/>
-              <w:rPr>
-                <w:rFonts w:eastAsia="Times New Roman" w:cs="Times New Roman"/>
-                <w:sz w:val="28"/>
-              </w:rPr>
-            </w:pPr>
-            <w:r>
-              <w:rPr>
-                <w:rFonts w:eastAsia="Times New Roman" w:cs="Times New Roman"/>
-                <w:sz w:val="28"/>
-              </w:rPr>
-              <w:t>“Сотрудник”</w:t>
-            </w:r>
+              <w:rPr>
+                <w:rFonts w:eastAsia="Times New Roman" w:cs="Times New Roman"/>
+                <w:sz w:val="28"/>
+              </w:rPr>
+            </w:pPr>
           </w:p>
         </w:tc>
       </w:tr>
@@ -8988,6 +9502,227 @@
                 <w:sz w:val="28"/>
               </w:rPr>
               <w:t xml:space="preserve">Только кириллица, без спец символов </w:t>
+            </w:r>
+          </w:p>
+        </w:tc>
+      </w:tr>
+      <w:tr>
+        <w:tblPrEx>
+          <w:tblCellMar>
+            <w:left w:w="108" w:type="dxa"/>
+            <w:right w:w="113" w:type="dxa"/>
+          </w:tblCellMar>
+        </w:tblPrEx>
+        <w:trPr>
+          <w:trHeight w:val="814"/>
+        </w:trPr>
+        <w:tc>
+          <w:tcPr>
+            <w:tcW w:w="1995" w:type="dxa"/>
+            <w:tcBorders>
+              <w:top w:val="single" w:sz="4" w:space="0" w:color="000000"/>
+              <w:left w:val="single" w:sz="4" w:space="0" w:color="000000"/>
+              <w:bottom w:val="single" w:sz="4" w:space="0" w:color="000000"/>
+              <w:right w:val="single" w:sz="4" w:space="0" w:color="000000"/>
+            </w:tcBorders>
+            <w:vAlign w:val="center"/>
+          </w:tcPr>
+          <w:p>
+            <w:pPr>
+              <w:spacing w:after="0"/>
+              <w:ind w:left="3"/>
+              <w:jc w:val="center"/>
+              <w:rPr>
+                <w:rFonts w:eastAsia="Times New Roman" w:cs="Times New Roman"/>
+                <w:sz w:val="28"/>
+              </w:rPr>
+            </w:pPr>
+            <w:r>
+              <w:rPr>
+                <w:rFonts w:eastAsia="Times New Roman" w:cs="Times New Roman"/>
+                <w:sz w:val="28"/>
+              </w:rPr>
+              <w:t>Телефон</w:t>
+            </w:r>
+          </w:p>
+        </w:tc>
+        <w:tc>
+          <w:tcPr>
+            <w:tcW w:w="1419" w:type="dxa"/>
+            <w:gridSpan w:val="2"/>
+            <w:tcBorders>
+              <w:top w:val="single" w:sz="4" w:space="0" w:color="000000"/>
+              <w:left w:val="single" w:sz="4" w:space="0" w:color="000000"/>
+              <w:bottom w:val="single" w:sz="4" w:space="0" w:color="000000"/>
+              <w:right w:val="single" w:sz="4" w:space="0" w:color="000000"/>
+            </w:tcBorders>
+          </w:tcPr>
+          <w:p>
+            <w:pPr>
+              <w:spacing w:after="0"/>
+              <w:ind w:left="149"/>
+              <w:jc w:val="both"/>
+            </w:pPr>
+            <w:r>
+              <w:rPr>
+                <w:rFonts w:eastAsia="Times New Roman" w:cs="Times New Roman"/>
+                <w:sz w:val="28"/>
+              </w:rPr>
+              <w:t>VARCH</w:t>
+            </w:r>
+          </w:p>
+          <w:p>
+            <w:pPr>
+              <w:spacing w:after="0"/>
+              <w:ind w:left="149"/>
+              <w:jc w:val="both"/>
+              <w:rPr>
+                <w:rFonts w:eastAsia="Times New Roman" w:cs="Times New Roman"/>
+                <w:sz w:val="28"/>
+              </w:rPr>
+            </w:pPr>
+            <w:proofErr w:type="gramStart"/>
+            <w:r>
+              <w:rPr>
+                <w:rFonts w:eastAsia="Times New Roman" w:cs="Times New Roman"/>
+                <w:sz w:val="28"/>
+              </w:rPr>
+              <w:t>AR(</w:t>
+            </w:r>
+            <w:proofErr w:type="gramEnd"/>
+            <w:r>
+              <w:rPr>
+                <w:rFonts w:eastAsia="Times New Roman" w:cs="Times New Roman"/>
+                <w:sz w:val="28"/>
+                <w:lang w:val="en-US"/>
+              </w:rPr>
+              <w:t>2</w:t>
+            </w:r>
+            <w:r>
+              <w:rPr>
+                <w:rFonts w:eastAsia="Times New Roman" w:cs="Times New Roman"/>
+                <w:sz w:val="28"/>
+              </w:rPr>
+              <w:t>0)</w:t>
+            </w:r>
+          </w:p>
+        </w:tc>
+        <w:tc>
+          <w:tcPr>
+            <w:tcW w:w="1441" w:type="dxa"/>
+            <w:gridSpan w:val="4"/>
+            <w:tcBorders>
+              <w:top w:val="single" w:sz="4" w:space="0" w:color="000000"/>
+              <w:left w:val="single" w:sz="4" w:space="0" w:color="000000"/>
+              <w:bottom w:val="single" w:sz="4" w:space="0" w:color="000000"/>
+              <w:right w:val="single" w:sz="4" w:space="0" w:color="000000"/>
+            </w:tcBorders>
+            <w:vAlign w:val="center"/>
+          </w:tcPr>
+          <w:p>
+            <w:pPr>
+              <w:spacing w:after="0"/>
+              <w:ind w:left="73"/>
+              <w:jc w:val="center"/>
+            </w:pPr>
+          </w:p>
+        </w:tc>
+        <w:tc>
+          <w:tcPr>
+            <w:tcW w:w="1081" w:type="dxa"/>
+            <w:gridSpan w:val="2"/>
+            <w:tcBorders>
+              <w:top w:val="single" w:sz="4" w:space="0" w:color="000000"/>
+              <w:left w:val="single" w:sz="4" w:space="0" w:color="000000"/>
+              <w:bottom w:val="single" w:sz="4" w:space="0" w:color="000000"/>
+              <w:right w:val="single" w:sz="4" w:space="0" w:color="000000"/>
+            </w:tcBorders>
+            <w:vAlign w:val="center"/>
+          </w:tcPr>
+          <w:p>
+            <w:pPr>
+              <w:spacing w:after="0"/>
+              <w:ind w:left="73"/>
+              <w:jc w:val="center"/>
+            </w:pPr>
+          </w:p>
+        </w:tc>
+        <w:tc>
+          <w:tcPr>
+            <w:tcW w:w="1025" w:type="dxa"/>
+            <w:gridSpan w:val="2"/>
+            <w:tcBorders>
+              <w:top w:val="single" w:sz="4" w:space="0" w:color="000000"/>
+              <w:left w:val="single" w:sz="4" w:space="0" w:color="000000"/>
+              <w:bottom w:val="single" w:sz="4" w:space="0" w:color="000000"/>
+              <w:right w:val="single" w:sz="4" w:space="0" w:color="000000"/>
+            </w:tcBorders>
+            <w:vAlign w:val="center"/>
+          </w:tcPr>
+          <w:p>
+            <w:pPr>
+              <w:spacing w:after="0"/>
+              <w:ind w:left="77"/>
+              <w:jc w:val="center"/>
+            </w:pPr>
+          </w:p>
+        </w:tc>
+        <w:tc>
+          <w:tcPr>
+            <w:tcW w:w="983" w:type="dxa"/>
+            <w:tcBorders>
+              <w:top w:val="single" w:sz="4" w:space="0" w:color="000000"/>
+              <w:left w:val="single" w:sz="4" w:space="0" w:color="000000"/>
+              <w:bottom w:val="single" w:sz="4" w:space="0" w:color="000000"/>
+              <w:right w:val="single" w:sz="4" w:space="0" w:color="000000"/>
+            </w:tcBorders>
+            <w:vAlign w:val="center"/>
+          </w:tcPr>
+          <w:p>
+            <w:pPr>
+              <w:spacing w:after="0"/>
+              <w:ind w:left="1"/>
+              <w:jc w:val="center"/>
+              <w:rPr>
+                <w:rFonts w:eastAsia="Times New Roman" w:cs="Times New Roman"/>
+                <w:sz w:val="28"/>
+              </w:rPr>
+            </w:pPr>
+            <w:r>
+              <w:rPr>
+                <w:rFonts w:eastAsia="Times New Roman" w:cs="Times New Roman"/>
+                <w:sz w:val="28"/>
+              </w:rPr>
+              <w:t>+</w:t>
+            </w:r>
+          </w:p>
+        </w:tc>
+        <w:tc>
+          <w:tcPr>
+            <w:tcW w:w="1809" w:type="dxa"/>
+            <w:tcBorders>
+              <w:top w:val="single" w:sz="4" w:space="0" w:color="000000"/>
+              <w:left w:val="single" w:sz="4" w:space="0" w:color="000000"/>
+              <w:bottom w:val="single" w:sz="4" w:space="0" w:color="000000"/>
+              <w:right w:val="single" w:sz="4" w:space="0" w:color="000000"/>
+            </w:tcBorders>
+          </w:tcPr>
+          <w:p>
+            <w:pPr>
+              <w:spacing w:after="0"/>
+              <w:ind w:left="73"/>
+              <w:jc w:val="center"/>
+              <w:rPr>
+                <w:rFonts w:eastAsia="Times New Roman" w:cs="Times New Roman"/>
+                <w:sz w:val="28"/>
+              </w:rPr>
+            </w:pPr>
+            <w:r>
+              <w:rPr>
+                <w:rFonts w:eastAsia="Times New Roman" w:cs="Times New Roman"/>
+                <w:sz w:val="28"/>
+              </w:rPr>
+              <w:t>Российский формат номера телефона до 16 символов</w:t>
             </w:r>
           </w:p>
         </w:tc>
@@ -9729,6 +10464,7 @@
                 <w:rFonts w:eastAsia="Times New Roman" w:cs="Times New Roman"/>
                 <w:sz w:val="28"/>
               </w:rPr>
+              <w:lastRenderedPageBreak/>
               <w:t xml:space="preserve">Дата начала выполнения </w:t>
             </w:r>
           </w:p>
@@ -10060,15 +10796,7 @@
                 <w:rFonts w:eastAsia="Times New Roman" w:cs="Times New Roman"/>
                 <w:sz w:val="28"/>
               </w:rPr>
-              <w:t xml:space="preserve">Только кириллица, </w:t>
-            </w:r>
-            <w:r>
-              <w:rPr>
-                <w:rFonts w:eastAsia="Times New Roman" w:cs="Times New Roman"/>
-                <w:sz w:val="28"/>
-              </w:rPr>
-              <w:lastRenderedPageBreak/>
-              <w:t>без спец символов</w:t>
+              <w:t>Только кириллица, без спец символов</w:t>
             </w:r>
             <w:r>
               <w:rPr>
@@ -10115,7 +10843,6 @@
                 <w:rFonts w:eastAsia="Times New Roman" w:cs="Times New Roman"/>
                 <w:sz w:val="28"/>
               </w:rPr>
-              <w:lastRenderedPageBreak/>
               <w:t>Вознаграждение</w:t>
             </w:r>
           </w:p>
@@ -10953,12 +11680,12 @@
         <w:tblLook w:val="04A0" w:firstRow="1" w:lastRow="0" w:firstColumn="1" w:lastColumn="0" w:noHBand="0" w:noVBand="1"/>
       </w:tblPr>
       <w:tblGrid>
-        <w:gridCol w:w="2132"/>
+        <w:gridCol w:w="1982"/>
         <w:gridCol w:w="1405"/>
-        <w:gridCol w:w="1359"/>
-        <w:gridCol w:w="1038"/>
-        <w:gridCol w:w="991"/>
-        <w:gridCol w:w="950"/>
+        <w:gridCol w:w="1409"/>
+        <w:gridCol w:w="1078"/>
+        <w:gridCol w:w="1022"/>
+        <w:gridCol w:w="979"/>
         <w:gridCol w:w="1878"/>
       </w:tblGrid>
       <w:tr>
@@ -10967,7 +11694,7 @@
         </w:trPr>
         <w:tc>
           <w:tcPr>
-            <w:tcW w:w="1983" w:type="dxa"/>
+            <w:tcW w:w="1982" w:type="dxa"/>
             <w:tcBorders>
               <w:top w:val="single" w:sz="4" w:space="0" w:color="000000"/>
               <w:left w:val="single" w:sz="4" w:space="0" w:color="000000"/>
@@ -11035,7 +11762,7 @@
         </w:tc>
         <w:tc>
           <w:tcPr>
-            <w:tcW w:w="1442" w:type="dxa"/>
+            <w:tcW w:w="1409" w:type="dxa"/>
             <w:tcBorders>
               <w:top w:val="single" w:sz="4" w:space="0" w:color="000000"/>
               <w:left w:val="single" w:sz="4" w:space="0" w:color="000000"/>
@@ -11047,7 +11774,7 @@
         </w:tc>
         <w:tc>
           <w:tcPr>
-            <w:tcW w:w="1105" w:type="dxa"/>
+            <w:tcW w:w="1078" w:type="dxa"/>
             <w:tcBorders>
               <w:top w:val="single" w:sz="4" w:space="0" w:color="000000"/>
               <w:left w:val="single" w:sz="4" w:space="0" w:color="000000"/>
@@ -11059,7 +11786,7 @@
         </w:tc>
         <w:tc>
           <w:tcPr>
-            <w:tcW w:w="1043" w:type="dxa"/>
+            <w:tcW w:w="1022" w:type="dxa"/>
             <w:tcBorders>
               <w:top w:val="single" w:sz="4" w:space="0" w:color="000000"/>
               <w:left w:val="single" w:sz="4" w:space="0" w:color="000000"/>
@@ -11071,7 +11798,7 @@
         </w:tc>
         <w:tc>
           <w:tcPr>
-            <w:tcW w:w="999" w:type="dxa"/>
+            <w:tcW w:w="979" w:type="dxa"/>
             <w:tcBorders>
               <w:top w:val="single" w:sz="4" w:space="0" w:color="000000"/>
               <w:left w:val="single" w:sz="4" w:space="0" w:color="000000"/>
@@ -11083,7 +11810,7 @@
         </w:tc>
         <w:tc>
           <w:tcPr>
-            <w:tcW w:w="1776" w:type="dxa"/>
+            <w:tcW w:w="1878" w:type="dxa"/>
             <w:tcBorders>
               <w:top w:val="single" w:sz="4" w:space="0" w:color="000000"/>
               <w:left w:val="single" w:sz="4" w:space="0" w:color="000000"/>
@@ -11129,7 +11856,7 @@
         </w:trPr>
         <w:tc>
           <w:tcPr>
-            <w:tcW w:w="1983" w:type="dxa"/>
+            <w:tcW w:w="1982" w:type="dxa"/>
             <w:tcBorders>
               <w:top w:val="single" w:sz="4" w:space="0" w:color="000000"/>
               <w:left w:val="single" w:sz="4" w:space="0" w:color="000000"/>
@@ -11179,7 +11906,7 @@
         </w:tc>
         <w:tc>
           <w:tcPr>
-            <w:tcW w:w="1442" w:type="dxa"/>
+            <w:tcW w:w="1409" w:type="dxa"/>
             <w:tcBorders>
               <w:top w:val="single" w:sz="4" w:space="0" w:color="000000"/>
               <w:left w:val="single" w:sz="4" w:space="0" w:color="000000"/>
@@ -11191,7 +11918,7 @@
         </w:tc>
         <w:tc>
           <w:tcPr>
-            <w:tcW w:w="1105" w:type="dxa"/>
+            <w:tcW w:w="1078" w:type="dxa"/>
             <w:tcBorders>
               <w:top w:val="single" w:sz="4" w:space="0" w:color="000000"/>
               <w:left w:val="single" w:sz="4" w:space="0" w:color="000000"/>
@@ -11203,7 +11930,7 @@
         </w:tc>
         <w:tc>
           <w:tcPr>
-            <w:tcW w:w="1043" w:type="dxa"/>
+            <w:tcW w:w="1022" w:type="dxa"/>
             <w:tcBorders>
               <w:top w:val="single" w:sz="4" w:space="0" w:color="000000"/>
               <w:left w:val="single" w:sz="4" w:space="0" w:color="000000"/>
@@ -11215,7 +11942,7 @@
         </w:tc>
         <w:tc>
           <w:tcPr>
-            <w:tcW w:w="999" w:type="dxa"/>
+            <w:tcW w:w="979" w:type="dxa"/>
             <w:tcBorders>
               <w:top w:val="single" w:sz="4" w:space="0" w:color="000000"/>
               <w:left w:val="single" w:sz="4" w:space="0" w:color="000000"/>
@@ -11235,7 +11962,7 @@
         </w:tc>
         <w:tc>
           <w:tcPr>
-            <w:tcW w:w="1776" w:type="dxa"/>
+            <w:tcW w:w="1878" w:type="dxa"/>
             <w:tcBorders>
               <w:top w:val="single" w:sz="4" w:space="0" w:color="000000"/>
               <w:left w:val="single" w:sz="4" w:space="0" w:color="000000"/>
@@ -11261,7 +11988,7 @@
         </w:trPr>
         <w:tc>
           <w:tcPr>
-            <w:tcW w:w="1983" w:type="dxa"/>
+            <w:tcW w:w="1982" w:type="dxa"/>
             <w:tcBorders>
               <w:top w:val="single" w:sz="4" w:space="0" w:color="000000"/>
               <w:left w:val="single" w:sz="4" w:space="0" w:color="000000"/>
@@ -11281,6 +12008,7 @@
                 <w:sz w:val="28"/>
                 <w:szCs w:val="28"/>
               </w:rPr>
+              <w:lastRenderedPageBreak/>
               <w:t>Дата контроля выполнения</w:t>
             </w:r>
           </w:p>
@@ -11311,7 +12039,7 @@
         </w:tc>
         <w:tc>
           <w:tcPr>
-            <w:tcW w:w="1442" w:type="dxa"/>
+            <w:tcW w:w="1409" w:type="dxa"/>
             <w:tcBorders>
               <w:top w:val="single" w:sz="4" w:space="0" w:color="000000"/>
               <w:left w:val="single" w:sz="4" w:space="0" w:color="000000"/>
@@ -11323,7 +12051,7 @@
         </w:tc>
         <w:tc>
           <w:tcPr>
-            <w:tcW w:w="1105" w:type="dxa"/>
+            <w:tcW w:w="1078" w:type="dxa"/>
             <w:tcBorders>
               <w:top w:val="single" w:sz="4" w:space="0" w:color="000000"/>
               <w:left w:val="single" w:sz="4" w:space="0" w:color="000000"/>
@@ -11335,7 +12063,7 @@
         </w:tc>
         <w:tc>
           <w:tcPr>
-            <w:tcW w:w="1043" w:type="dxa"/>
+            <w:tcW w:w="1022" w:type="dxa"/>
             <w:tcBorders>
               <w:top w:val="single" w:sz="4" w:space="0" w:color="000000"/>
               <w:left w:val="single" w:sz="4" w:space="0" w:color="000000"/>
@@ -11347,7 +12075,7 @@
         </w:tc>
         <w:tc>
           <w:tcPr>
-            <w:tcW w:w="999" w:type="dxa"/>
+            <w:tcW w:w="979" w:type="dxa"/>
             <w:tcBorders>
               <w:top w:val="single" w:sz="4" w:space="0" w:color="000000"/>
               <w:left w:val="single" w:sz="4" w:space="0" w:color="000000"/>
@@ -11367,7 +12095,7 @@
         </w:tc>
         <w:tc>
           <w:tcPr>
-            <w:tcW w:w="1776" w:type="dxa"/>
+            <w:tcW w:w="1878" w:type="dxa"/>
             <w:tcBorders>
               <w:top w:val="single" w:sz="4" w:space="0" w:color="000000"/>
               <w:left w:val="single" w:sz="4" w:space="0" w:color="000000"/>
@@ -11393,7 +12121,7 @@
         </w:trPr>
         <w:tc>
           <w:tcPr>
-            <w:tcW w:w="1983" w:type="dxa"/>
+            <w:tcW w:w="1982" w:type="dxa"/>
             <w:tcBorders>
               <w:top w:val="single" w:sz="4" w:space="0" w:color="000000"/>
               <w:left w:val="single" w:sz="4" w:space="0" w:color="000000"/>
@@ -11413,7 +12141,6 @@
                 <w:sz w:val="28"/>
                 <w:szCs w:val="28"/>
               </w:rPr>
-              <w:lastRenderedPageBreak/>
               <w:t>Количество задач в этапе</w:t>
             </w:r>
           </w:p>
@@ -11441,7 +12168,7 @@
         </w:tc>
         <w:tc>
           <w:tcPr>
-            <w:tcW w:w="1442" w:type="dxa"/>
+            <w:tcW w:w="1409" w:type="dxa"/>
             <w:tcBorders>
               <w:top w:val="single" w:sz="4" w:space="0" w:color="000000"/>
               <w:left w:val="single" w:sz="4" w:space="0" w:color="000000"/>
@@ -11453,7 +12180,7 @@
         </w:tc>
         <w:tc>
           <w:tcPr>
-            <w:tcW w:w="1105" w:type="dxa"/>
+            <w:tcW w:w="1078" w:type="dxa"/>
             <w:tcBorders>
               <w:top w:val="single" w:sz="4" w:space="0" w:color="000000"/>
               <w:left w:val="single" w:sz="4" w:space="0" w:color="000000"/>
@@ -11465,7 +12192,7 @@
         </w:tc>
         <w:tc>
           <w:tcPr>
-            <w:tcW w:w="1043" w:type="dxa"/>
+            <w:tcW w:w="1022" w:type="dxa"/>
             <w:tcBorders>
               <w:top w:val="single" w:sz="4" w:space="0" w:color="000000"/>
               <w:left w:val="single" w:sz="4" w:space="0" w:color="000000"/>
@@ -11477,7 +12204,7 @@
         </w:tc>
         <w:tc>
           <w:tcPr>
-            <w:tcW w:w="999" w:type="dxa"/>
+            <w:tcW w:w="979" w:type="dxa"/>
             <w:tcBorders>
               <w:top w:val="single" w:sz="4" w:space="0" w:color="000000"/>
               <w:left w:val="single" w:sz="4" w:space="0" w:color="000000"/>
@@ -11497,7 +12224,7 @@
         </w:tc>
         <w:tc>
           <w:tcPr>
-            <w:tcW w:w="1776" w:type="dxa"/>
+            <w:tcW w:w="1878" w:type="dxa"/>
             <w:tcBorders>
               <w:top w:val="single" w:sz="4" w:space="0" w:color="000000"/>
               <w:left w:val="single" w:sz="4" w:space="0" w:color="000000"/>
@@ -11523,7 +12250,7 @@
         </w:trPr>
         <w:tc>
           <w:tcPr>
-            <w:tcW w:w="1983" w:type="dxa"/>
+            <w:tcW w:w="1982" w:type="dxa"/>
             <w:tcBorders>
               <w:top w:val="single" w:sz="4" w:space="0" w:color="000000"/>
               <w:left w:val="single" w:sz="4" w:space="0" w:color="000000"/>
@@ -11591,7 +12318,7 @@
         </w:tc>
         <w:tc>
           <w:tcPr>
-            <w:tcW w:w="1442" w:type="dxa"/>
+            <w:tcW w:w="1409" w:type="dxa"/>
             <w:tcBorders>
               <w:top w:val="single" w:sz="4" w:space="0" w:color="000000"/>
               <w:left w:val="single" w:sz="4" w:space="0" w:color="000000"/>
@@ -11603,7 +12330,7 @@
         </w:tc>
         <w:tc>
           <w:tcPr>
-            <w:tcW w:w="1105" w:type="dxa"/>
+            <w:tcW w:w="1078" w:type="dxa"/>
             <w:tcBorders>
               <w:top w:val="single" w:sz="4" w:space="0" w:color="000000"/>
               <w:left w:val="single" w:sz="4" w:space="0" w:color="000000"/>
@@ -11615,7 +12342,7 @@
         </w:tc>
         <w:tc>
           <w:tcPr>
-            <w:tcW w:w="1043" w:type="dxa"/>
+            <w:tcW w:w="1022" w:type="dxa"/>
             <w:tcBorders>
               <w:top w:val="single" w:sz="4" w:space="0" w:color="000000"/>
               <w:left w:val="single" w:sz="4" w:space="0" w:color="000000"/>
@@ -11627,7 +12354,7 @@
         </w:tc>
         <w:tc>
           <w:tcPr>
-            <w:tcW w:w="999" w:type="dxa"/>
+            <w:tcW w:w="979" w:type="dxa"/>
             <w:tcBorders>
               <w:top w:val="single" w:sz="4" w:space="0" w:color="000000"/>
               <w:left w:val="single" w:sz="4" w:space="0" w:color="000000"/>
@@ -11647,7 +12374,7 @@
         </w:tc>
         <w:tc>
           <w:tcPr>
-            <w:tcW w:w="1776" w:type="dxa"/>
+            <w:tcW w:w="1878" w:type="dxa"/>
             <w:tcBorders>
               <w:top w:val="single" w:sz="4" w:space="0" w:color="000000"/>
               <w:left w:val="single" w:sz="4" w:space="0" w:color="000000"/>
@@ -11714,7 +12441,7 @@
         </w:trPr>
         <w:tc>
           <w:tcPr>
-            <w:tcW w:w="1983" w:type="dxa"/>
+            <w:tcW w:w="1982" w:type="dxa"/>
             <w:tcBorders>
               <w:top w:val="single" w:sz="4" w:space="0" w:color="000000"/>
               <w:left w:val="single" w:sz="4" w:space="0" w:color="000000"/>
@@ -11782,7 +12509,7 @@
         </w:tc>
         <w:tc>
           <w:tcPr>
-            <w:tcW w:w="1442" w:type="dxa"/>
+            <w:tcW w:w="1409" w:type="dxa"/>
             <w:tcBorders>
               <w:top w:val="single" w:sz="4" w:space="0" w:color="000000"/>
               <w:left w:val="single" w:sz="4" w:space="0" w:color="000000"/>
@@ -11798,7 +12525,7 @@
         </w:tc>
         <w:tc>
           <w:tcPr>
-            <w:tcW w:w="1105" w:type="dxa"/>
+            <w:tcW w:w="1078" w:type="dxa"/>
             <w:tcBorders>
               <w:top w:val="single" w:sz="4" w:space="0" w:color="000000"/>
               <w:left w:val="single" w:sz="4" w:space="0" w:color="000000"/>
@@ -11810,7 +12537,7 @@
         </w:tc>
         <w:tc>
           <w:tcPr>
-            <w:tcW w:w="1043" w:type="dxa"/>
+            <w:tcW w:w="1022" w:type="dxa"/>
             <w:tcBorders>
               <w:top w:val="single" w:sz="4" w:space="0" w:color="000000"/>
               <w:left w:val="single" w:sz="4" w:space="0" w:color="000000"/>
@@ -11822,7 +12549,7 @@
         </w:tc>
         <w:tc>
           <w:tcPr>
-            <w:tcW w:w="999" w:type="dxa"/>
+            <w:tcW w:w="979" w:type="dxa"/>
             <w:tcBorders>
               <w:top w:val="single" w:sz="4" w:space="0" w:color="000000"/>
               <w:left w:val="single" w:sz="4" w:space="0" w:color="000000"/>
@@ -11842,7 +12569,7 @@
         </w:tc>
         <w:tc>
           <w:tcPr>
-            <w:tcW w:w="1776" w:type="dxa"/>
+            <w:tcW w:w="1878" w:type="dxa"/>
             <w:tcBorders>
               <w:top w:val="single" w:sz="4" w:space="0" w:color="000000"/>
               <w:left w:val="single" w:sz="4" w:space="0" w:color="000000"/>
@@ -11904,7 +12631,7 @@
         </w:trPr>
         <w:tc>
           <w:tcPr>
-            <w:tcW w:w="1983" w:type="dxa"/>
+            <w:tcW w:w="1982" w:type="dxa"/>
             <w:tcBorders>
               <w:top w:val="single" w:sz="4" w:space="0" w:color="000000"/>
               <w:left w:val="single" w:sz="4" w:space="0" w:color="000000"/>
@@ -11959,7 +12686,7 @@
         </w:tc>
         <w:tc>
           <w:tcPr>
-            <w:tcW w:w="1442" w:type="dxa"/>
+            <w:tcW w:w="1409" w:type="dxa"/>
             <w:tcBorders>
               <w:top w:val="single" w:sz="4" w:space="0" w:color="000000"/>
               <w:left w:val="single" w:sz="4" w:space="0" w:color="000000"/>
@@ -11971,7 +12698,7 @@
         </w:tc>
         <w:tc>
           <w:tcPr>
-            <w:tcW w:w="1105" w:type="dxa"/>
+            <w:tcW w:w="1078" w:type="dxa"/>
             <w:tcBorders>
               <w:top w:val="single" w:sz="4" w:space="0" w:color="000000"/>
               <w:left w:val="single" w:sz="4" w:space="0" w:color="000000"/>
@@ -11983,7 +12710,7 @@
         </w:tc>
         <w:tc>
           <w:tcPr>
-            <w:tcW w:w="1043" w:type="dxa"/>
+            <w:tcW w:w="1022" w:type="dxa"/>
             <w:tcBorders>
               <w:top w:val="single" w:sz="4" w:space="0" w:color="000000"/>
               <w:left w:val="single" w:sz="4" w:space="0" w:color="000000"/>
@@ -11995,7 +12722,7 @@
         </w:tc>
         <w:tc>
           <w:tcPr>
-            <w:tcW w:w="999" w:type="dxa"/>
+            <w:tcW w:w="979" w:type="dxa"/>
             <w:tcBorders>
               <w:top w:val="single" w:sz="4" w:space="0" w:color="000000"/>
               <w:left w:val="single" w:sz="4" w:space="0" w:color="000000"/>
@@ -12015,7 +12742,7 @@
         </w:tc>
         <w:tc>
           <w:tcPr>
-            <w:tcW w:w="1776" w:type="dxa"/>
+            <w:tcW w:w="1878" w:type="dxa"/>
             <w:tcBorders>
               <w:top w:val="single" w:sz="4" w:space="0" w:color="000000"/>
               <w:left w:val="single" w:sz="4" w:space="0" w:color="000000"/>
@@ -12041,7 +12768,7 @@
         </w:trPr>
         <w:tc>
           <w:tcPr>
-            <w:tcW w:w="1983" w:type="dxa"/>
+            <w:tcW w:w="1982" w:type="dxa"/>
             <w:tcBorders>
               <w:top w:val="single" w:sz="4" w:space="0" w:color="000000"/>
               <w:left w:val="single" w:sz="4" w:space="0" w:color="000000"/>
@@ -12109,7 +12836,7 @@
         </w:tc>
         <w:tc>
           <w:tcPr>
-            <w:tcW w:w="1442" w:type="dxa"/>
+            <w:tcW w:w="1409" w:type="dxa"/>
             <w:tcBorders>
               <w:top w:val="single" w:sz="4" w:space="0" w:color="000000"/>
               <w:left w:val="single" w:sz="4" w:space="0" w:color="000000"/>
@@ -12121,7 +12848,7 @@
         </w:tc>
         <w:tc>
           <w:tcPr>
-            <w:tcW w:w="1105" w:type="dxa"/>
+            <w:tcW w:w="1078" w:type="dxa"/>
             <w:tcBorders>
               <w:top w:val="single" w:sz="4" w:space="0" w:color="000000"/>
               <w:left w:val="single" w:sz="4" w:space="0" w:color="000000"/>
@@ -12133,7 +12860,7 @@
         </w:tc>
         <w:tc>
           <w:tcPr>
-            <w:tcW w:w="1043" w:type="dxa"/>
+            <w:tcW w:w="1022" w:type="dxa"/>
             <w:tcBorders>
               <w:top w:val="single" w:sz="4" w:space="0" w:color="000000"/>
               <w:left w:val="single" w:sz="4" w:space="0" w:color="000000"/>
@@ -12145,7 +12872,7 @@
         </w:tc>
         <w:tc>
           <w:tcPr>
-            <w:tcW w:w="999" w:type="dxa"/>
+            <w:tcW w:w="979" w:type="dxa"/>
             <w:tcBorders>
               <w:top w:val="single" w:sz="4" w:space="0" w:color="000000"/>
               <w:left w:val="single" w:sz="4" w:space="0" w:color="000000"/>
@@ -12165,7 +12892,7 @@
         </w:tc>
         <w:tc>
           <w:tcPr>
-            <w:tcW w:w="1776" w:type="dxa"/>
+            <w:tcW w:w="1878" w:type="dxa"/>
             <w:tcBorders>
               <w:top w:val="single" w:sz="4" w:space="0" w:color="000000"/>
               <w:left w:val="single" w:sz="4" w:space="0" w:color="000000"/>
@@ -12212,7 +12939,7 @@
         </w:trPr>
         <w:tc>
           <w:tcPr>
-            <w:tcW w:w="1983" w:type="dxa"/>
+            <w:tcW w:w="1982" w:type="dxa"/>
             <w:tcBorders>
               <w:top w:val="single" w:sz="4" w:space="0" w:color="000000"/>
               <w:left w:val="single" w:sz="4" w:space="0" w:color="000000"/>
@@ -12232,7 +12959,14 @@
                 <w:sz w:val="28"/>
                 <w:szCs w:val="28"/>
               </w:rPr>
-              <w:t>Номер договора</w:t>
+              <w:t xml:space="preserve">Номер </w:t>
+            </w:r>
+            <w:r>
+              <w:rPr>
+                <w:sz w:val="28"/>
+                <w:szCs w:val="28"/>
+              </w:rPr>
+              <w:t>проекта</w:t>
             </w:r>
           </w:p>
         </w:tc>
@@ -12267,7 +13001,7 @@
         </w:tc>
         <w:tc>
           <w:tcPr>
-            <w:tcW w:w="1442" w:type="dxa"/>
+            <w:tcW w:w="1409" w:type="dxa"/>
             <w:tcBorders>
               <w:top w:val="single" w:sz="4" w:space="0" w:color="000000"/>
               <w:left w:val="single" w:sz="4" w:space="0" w:color="000000"/>
@@ -12279,7 +13013,7 @@
         </w:tc>
         <w:tc>
           <w:tcPr>
-            <w:tcW w:w="1105" w:type="dxa"/>
+            <w:tcW w:w="1078" w:type="dxa"/>
             <w:tcBorders>
               <w:top w:val="single" w:sz="4" w:space="0" w:color="000000"/>
               <w:left w:val="single" w:sz="4" w:space="0" w:color="000000"/>
@@ -12291,7 +13025,7 @@
         </w:tc>
         <w:tc>
           <w:tcPr>
-            <w:tcW w:w="1043" w:type="dxa"/>
+            <w:tcW w:w="1022" w:type="dxa"/>
             <w:tcBorders>
               <w:top w:val="single" w:sz="4" w:space="0" w:color="000000"/>
               <w:left w:val="single" w:sz="4" w:space="0" w:color="000000"/>
@@ -12317,7 +13051,7 @@
         </w:tc>
         <w:tc>
           <w:tcPr>
-            <w:tcW w:w="999" w:type="dxa"/>
+            <w:tcW w:w="979" w:type="dxa"/>
             <w:tcBorders>
               <w:top w:val="single" w:sz="4" w:space="0" w:color="000000"/>
               <w:left w:val="single" w:sz="4" w:space="0" w:color="000000"/>
@@ -12343,7 +13077,7 @@
         </w:tc>
         <w:tc>
           <w:tcPr>
-            <w:tcW w:w="1776" w:type="dxa"/>
+            <w:tcW w:w="1878" w:type="dxa"/>
             <w:tcBorders>
               <w:top w:val="single" w:sz="4" w:space="0" w:color="000000"/>
               <w:left w:val="single" w:sz="4" w:space="0" w:color="000000"/>
@@ -12417,7 +13151,7 @@
         </w:trPr>
         <w:tc>
           <w:tcPr>
-            <w:tcW w:w="1983" w:type="dxa"/>
+            <w:tcW w:w="1982" w:type="dxa"/>
             <w:tcBorders>
               <w:top w:val="single" w:sz="4" w:space="0" w:color="000000"/>
               <w:left w:val="single" w:sz="4" w:space="0" w:color="000000"/>
@@ -12437,7 +13171,7 @@
                 <w:sz w:val="28"/>
                 <w:szCs w:val="28"/>
               </w:rPr>
-              <w:t>Срок выплаты денежного вознаграждения</w:t>
+              <w:t>Номер договора</w:t>
             </w:r>
           </w:p>
         </w:tc>
@@ -12458,98 +13192,97 @@
               <w:rPr>
                 <w:rFonts w:eastAsia="Times New Roman" w:cs="Times New Roman"/>
                 <w:sz w:val="28"/>
+              </w:rPr>
+            </w:pPr>
+            <w:r>
+              <w:rPr>
+                <w:rFonts w:eastAsia="Times New Roman" w:cs="Times New Roman"/>
+                <w:sz w:val="28"/>
                 <w:lang w:val="en-US"/>
               </w:rPr>
-            </w:pPr>
-            <w:r>
-              <w:rPr>
-                <w:rFonts w:eastAsia="Times New Roman" w:cs="Times New Roman"/>
-                <w:sz w:val="28"/>
+              <w:t>INTEGER</w:t>
+            </w:r>
+          </w:p>
+        </w:tc>
+        <w:tc>
+          <w:tcPr>
+            <w:tcW w:w="1409" w:type="dxa"/>
+            <w:tcBorders>
+              <w:top w:val="single" w:sz="4" w:space="0" w:color="000000"/>
+              <w:left w:val="single" w:sz="4" w:space="0" w:color="000000"/>
+              <w:bottom w:val="single" w:sz="4" w:space="0" w:color="000000"/>
+              <w:right w:val="single" w:sz="4" w:space="0" w:color="000000"/>
+            </w:tcBorders>
+          </w:tcPr>
+          <w:p/>
+        </w:tc>
+        <w:tc>
+          <w:tcPr>
+            <w:tcW w:w="1078" w:type="dxa"/>
+            <w:tcBorders>
+              <w:top w:val="single" w:sz="4" w:space="0" w:color="000000"/>
+              <w:left w:val="single" w:sz="4" w:space="0" w:color="000000"/>
+              <w:bottom w:val="single" w:sz="4" w:space="0" w:color="000000"/>
+              <w:right w:val="single" w:sz="4" w:space="0" w:color="000000"/>
+            </w:tcBorders>
+          </w:tcPr>
+          <w:p/>
+        </w:tc>
+        <w:tc>
+          <w:tcPr>
+            <w:tcW w:w="1022" w:type="dxa"/>
+            <w:tcBorders>
+              <w:top w:val="single" w:sz="4" w:space="0" w:color="000000"/>
+              <w:left w:val="single" w:sz="4" w:space="0" w:color="000000"/>
+              <w:bottom w:val="single" w:sz="4" w:space="0" w:color="000000"/>
+              <w:right w:val="single" w:sz="4" w:space="0" w:color="000000"/>
+            </w:tcBorders>
+            <w:vAlign w:val="center"/>
+          </w:tcPr>
+          <w:p>
+            <w:pPr>
+              <w:jc w:val="center"/>
+              <w:rPr>
                 <w:lang w:val="en-US"/>
               </w:rPr>
-              <w:t>DATE</w:t>
-            </w:r>
-          </w:p>
-        </w:tc>
-        <w:tc>
-          <w:tcPr>
-            <w:tcW w:w="1442" w:type="dxa"/>
-            <w:tcBorders>
-              <w:top w:val="single" w:sz="4" w:space="0" w:color="000000"/>
-              <w:left w:val="single" w:sz="4" w:space="0" w:color="000000"/>
-              <w:bottom w:val="single" w:sz="4" w:space="0" w:color="000000"/>
-              <w:right w:val="single" w:sz="4" w:space="0" w:color="000000"/>
-            </w:tcBorders>
-          </w:tcPr>
-          <w:p/>
-        </w:tc>
-        <w:tc>
-          <w:tcPr>
-            <w:tcW w:w="1105" w:type="dxa"/>
-            <w:tcBorders>
-              <w:top w:val="single" w:sz="4" w:space="0" w:color="000000"/>
-              <w:left w:val="single" w:sz="4" w:space="0" w:color="000000"/>
-              <w:bottom w:val="single" w:sz="4" w:space="0" w:color="000000"/>
-              <w:right w:val="single" w:sz="4" w:space="0" w:color="000000"/>
-            </w:tcBorders>
-          </w:tcPr>
-          <w:p/>
-        </w:tc>
-        <w:tc>
-          <w:tcPr>
-            <w:tcW w:w="1043" w:type="dxa"/>
-            <w:tcBorders>
-              <w:top w:val="single" w:sz="4" w:space="0" w:color="000000"/>
-              <w:left w:val="single" w:sz="4" w:space="0" w:color="000000"/>
-              <w:bottom w:val="single" w:sz="4" w:space="0" w:color="000000"/>
-              <w:right w:val="single" w:sz="4" w:space="0" w:color="000000"/>
-            </w:tcBorders>
-            <w:vAlign w:val="center"/>
-          </w:tcPr>
-          <w:p>
-            <w:pPr>
-              <w:jc w:val="center"/>
+            </w:pPr>
+            <w:r>
               <w:rPr>
                 <w:lang w:val="en-US"/>
               </w:rPr>
-            </w:pPr>
-            <w:r>
+              <w:t>+</w:t>
+            </w:r>
+          </w:p>
+        </w:tc>
+        <w:tc>
+          <w:tcPr>
+            <w:tcW w:w="979" w:type="dxa"/>
+            <w:tcBorders>
+              <w:top w:val="single" w:sz="4" w:space="0" w:color="000000"/>
+              <w:left w:val="single" w:sz="4" w:space="0" w:color="000000"/>
+              <w:bottom w:val="single" w:sz="4" w:space="0" w:color="000000"/>
+              <w:right w:val="single" w:sz="4" w:space="0" w:color="000000"/>
+            </w:tcBorders>
+            <w:vAlign w:val="center"/>
+          </w:tcPr>
+          <w:p>
+            <w:pPr>
+              <w:jc w:val="center"/>
               <w:rPr>
                 <w:lang w:val="en-US"/>
               </w:rPr>
+            </w:pPr>
+            <w:r>
+              <w:rPr>
+                <w:lang w:val="en-US"/>
+              </w:rPr>
               <w:t>+</w:t>
             </w:r>
           </w:p>
         </w:tc>
         <w:tc>
           <w:tcPr>
-            <w:tcW w:w="999" w:type="dxa"/>
-            <w:tcBorders>
-              <w:top w:val="single" w:sz="4" w:space="0" w:color="000000"/>
-              <w:left w:val="single" w:sz="4" w:space="0" w:color="000000"/>
-              <w:bottom w:val="single" w:sz="4" w:space="0" w:color="000000"/>
-              <w:right w:val="single" w:sz="4" w:space="0" w:color="000000"/>
-            </w:tcBorders>
-            <w:vAlign w:val="center"/>
-          </w:tcPr>
-          <w:p>
-            <w:pPr>
-              <w:jc w:val="center"/>
-              <w:rPr>
-                <w:lang w:val="en-US"/>
-              </w:rPr>
-            </w:pPr>
-            <w:r>
-              <w:rPr>
-                <w:lang w:val="en-US"/>
-              </w:rPr>
-              <w:t>+</w:t>
-            </w:r>
-          </w:p>
-        </w:tc>
-        <w:tc>
-          <w:tcPr>
-            <w:tcW w:w="1776" w:type="dxa"/>
+            <w:tcW w:w="1878" w:type="dxa"/>
             <w:tcBorders>
               <w:top w:val="single" w:sz="4" w:space="0" w:color="000000"/>
               <w:left w:val="single" w:sz="4" w:space="0" w:color="000000"/>
@@ -12580,21 +13313,7 @@
                 <w:rFonts w:eastAsia="Times New Roman" w:cs="Times New Roman"/>
                 <w:sz w:val="28"/>
               </w:rPr>
-              <w:t xml:space="preserve">первичному </w:t>
-            </w:r>
-            <w:r>
-              <w:rPr>
-                <w:rFonts w:eastAsia="Times New Roman" w:cs="Times New Roman"/>
-                <w:sz w:val="28"/>
-              </w:rPr>
-              <w:t>атрибуту</w:t>
-            </w:r>
-            <w:r>
-              <w:rPr>
-                <w:rFonts w:eastAsia="Times New Roman" w:cs="Times New Roman"/>
-                <w:sz w:val="28"/>
-              </w:rPr>
-              <w:t xml:space="preserve"> </w:t>
+              <w:t xml:space="preserve">первичному атрибуту </w:t>
             </w:r>
           </w:p>
           <w:p>
@@ -12626,22 +13345,153 @@
                 <w:rFonts w:eastAsia="Times New Roman" w:cs="Times New Roman"/>
                 <w:sz w:val="28"/>
               </w:rPr>
-              <w:t>“</w:t>
-            </w:r>
-            <w:r>
-              <w:rPr>
-                <w:rFonts w:eastAsia="Times New Roman" w:cs="Times New Roman"/>
-                <w:sz w:val="28"/>
-              </w:rPr>
-              <w:t>Сотрудник в отделе</w:t>
-            </w:r>
-            <w:r>
-              <w:rPr>
-                <w:rFonts w:eastAsia="Times New Roman" w:cs="Times New Roman"/>
-                <w:sz w:val="28"/>
-              </w:rPr>
-              <w:t>”</w:t>
-            </w:r>
+              <w:t>“Сотрудник в отделе”</w:t>
+            </w:r>
+          </w:p>
+        </w:tc>
+      </w:tr>
+      <w:tr>
+        <w:trPr>
+          <w:trHeight w:val="1125"/>
+        </w:trPr>
+        <w:tc>
+          <w:tcPr>
+            <w:tcW w:w="1982" w:type="dxa"/>
+            <w:tcBorders>
+              <w:top w:val="single" w:sz="4" w:space="0" w:color="000000"/>
+              <w:left w:val="single" w:sz="4" w:space="0" w:color="000000"/>
+              <w:bottom w:val="single" w:sz="4" w:space="0" w:color="000000"/>
+              <w:right w:val="single" w:sz="4" w:space="0" w:color="000000"/>
+            </w:tcBorders>
+          </w:tcPr>
+          <w:p>
+            <w:pPr>
+              <w:rPr>
+                <w:sz w:val="28"/>
+                <w:szCs w:val="28"/>
+              </w:rPr>
+            </w:pPr>
+            <w:r>
+              <w:rPr>
+                <w:sz w:val="28"/>
+                <w:szCs w:val="28"/>
+              </w:rPr>
+              <w:lastRenderedPageBreak/>
+              <w:t>Дата оплаты</w:t>
+            </w:r>
+          </w:p>
+        </w:tc>
+        <w:tc>
+          <w:tcPr>
+            <w:tcW w:w="1405" w:type="dxa"/>
+            <w:tcBorders>
+              <w:top w:val="single" w:sz="4" w:space="0" w:color="000000"/>
+              <w:left w:val="single" w:sz="4" w:space="0" w:color="000000"/>
+              <w:bottom w:val="single" w:sz="4" w:space="0" w:color="000000"/>
+              <w:right w:val="single" w:sz="4" w:space="0" w:color="000000"/>
+            </w:tcBorders>
+          </w:tcPr>
+          <w:p>
+            <w:pPr>
+              <w:spacing w:after="0"/>
+              <w:jc w:val="both"/>
+              <w:rPr>
+                <w:rFonts w:eastAsia="Times New Roman" w:cs="Times New Roman"/>
+                <w:sz w:val="28"/>
+                <w:lang w:val="en-US"/>
+              </w:rPr>
+            </w:pPr>
+            <w:r>
+              <w:rPr>
+                <w:lang w:val="en-US"/>
+              </w:rPr>
+              <w:t>DATE</w:t>
+            </w:r>
+          </w:p>
+        </w:tc>
+        <w:tc>
+          <w:tcPr>
+            <w:tcW w:w="1409" w:type="dxa"/>
+            <w:tcBorders>
+              <w:top w:val="single" w:sz="4" w:space="0" w:color="000000"/>
+              <w:left w:val="single" w:sz="4" w:space="0" w:color="000000"/>
+              <w:bottom w:val="single" w:sz="4" w:space="0" w:color="000000"/>
+              <w:right w:val="single" w:sz="4" w:space="0" w:color="000000"/>
+            </w:tcBorders>
+          </w:tcPr>
+          <w:p/>
+        </w:tc>
+        <w:tc>
+          <w:tcPr>
+            <w:tcW w:w="1078" w:type="dxa"/>
+            <w:tcBorders>
+              <w:top w:val="single" w:sz="4" w:space="0" w:color="000000"/>
+              <w:left w:val="single" w:sz="4" w:space="0" w:color="000000"/>
+              <w:bottom w:val="single" w:sz="4" w:space="0" w:color="000000"/>
+              <w:right w:val="single" w:sz="4" w:space="0" w:color="000000"/>
+            </w:tcBorders>
+          </w:tcPr>
+          <w:p/>
+        </w:tc>
+        <w:tc>
+          <w:tcPr>
+            <w:tcW w:w="1022" w:type="dxa"/>
+            <w:tcBorders>
+              <w:top w:val="single" w:sz="4" w:space="0" w:color="000000"/>
+              <w:left w:val="single" w:sz="4" w:space="0" w:color="000000"/>
+              <w:bottom w:val="single" w:sz="4" w:space="0" w:color="000000"/>
+              <w:right w:val="single" w:sz="4" w:space="0" w:color="000000"/>
+            </w:tcBorders>
+            <w:vAlign w:val="center"/>
+          </w:tcPr>
+          <w:p>
+            <w:pPr>
+              <w:jc w:val="center"/>
+              <w:rPr>
+                <w:lang w:val="en-US"/>
+              </w:rPr>
+            </w:pPr>
+          </w:p>
+        </w:tc>
+        <w:tc>
+          <w:tcPr>
+            <w:tcW w:w="979" w:type="dxa"/>
+            <w:tcBorders>
+              <w:top w:val="single" w:sz="4" w:space="0" w:color="000000"/>
+              <w:left w:val="single" w:sz="4" w:space="0" w:color="000000"/>
+              <w:bottom w:val="single" w:sz="4" w:space="0" w:color="000000"/>
+              <w:right w:val="single" w:sz="4" w:space="0" w:color="000000"/>
+            </w:tcBorders>
+            <w:vAlign w:val="center"/>
+          </w:tcPr>
+          <w:p>
+            <w:pPr>
+              <w:jc w:val="center"/>
+              <w:rPr>
+                <w:lang w:val="en-US"/>
+              </w:rPr>
+            </w:pPr>
+          </w:p>
+        </w:tc>
+        <w:tc>
+          <w:tcPr>
+            <w:tcW w:w="1878" w:type="dxa"/>
+            <w:tcBorders>
+              <w:top w:val="single" w:sz="4" w:space="0" w:color="000000"/>
+              <w:left w:val="single" w:sz="4" w:space="0" w:color="000000"/>
+              <w:bottom w:val="single" w:sz="4" w:space="0" w:color="000000"/>
+              <w:right w:val="single" w:sz="4" w:space="0" w:color="000000"/>
+            </w:tcBorders>
+          </w:tcPr>
+          <w:p>
+            <w:pPr>
+              <w:spacing w:after="0" w:line="237" w:lineRule="auto"/>
+              <w:jc w:val="center"/>
+              <w:rPr>
+                <w:rFonts w:eastAsia="Times New Roman" w:cs="Times New Roman"/>
+                <w:sz w:val="28"/>
+              </w:rPr>
+            </w:pPr>
           </w:p>
         </w:tc>
       </w:tr>
@@ -12805,7 +13655,6 @@
           <w:rFonts w:eastAsia="Times New Roman" w:cs="Times New Roman"/>
           <w:b/>
         </w:rPr>
-        <w:lastRenderedPageBreak/>
         <w:t xml:space="preserve"> </w:t>
       </w:r>
       <w:r>

--- a/students/K3141/Chernyshev_Mikhail/LR_2/Chernyshev_Mikhail_otchet_BD.docx
+++ b/students/K3141/Chernyshev_Mikhail/LR_2/Chernyshev_Mikhail_otchet_BD.docx
@@ -3403,13 +3403,24 @@
             <w:pPr>
               <w:spacing w:after="0"/>
               <w:jc w:val="center"/>
-            </w:pPr>
-            <w:r>
-              <w:rPr>
-                <w:rFonts w:eastAsia="Times New Roman" w:cs="Times New Roman"/>
-                <w:sz w:val="28"/>
-              </w:rPr>
-              <w:t xml:space="preserve">кроме спец символов </w:t>
+              <w:rPr>
+                <w:rFonts w:eastAsia="Times New Roman" w:cs="Times New Roman"/>
+                <w:sz w:val="28"/>
+              </w:rPr>
+            </w:pPr>
+            <w:r>
+              <w:rPr>
+                <w:rFonts w:eastAsia="Times New Roman" w:cs="Times New Roman"/>
+                <w:sz w:val="28"/>
+              </w:rPr>
+              <w:t>кроме спец символов</w:t>
+            </w:r>
+            <w:r>
+              <w:rPr>
+                <w:rFonts w:eastAsia="Times New Roman" w:cs="Times New Roman"/>
+                <w:sz w:val="28"/>
+              </w:rPr>
+              <w:t>.</w:t>
             </w:r>
           </w:p>
         </w:tc>
@@ -5429,6 +5440,20 @@
                 <w:sz w:val="28"/>
               </w:rPr>
             </w:pPr>
+            <w:r>
+              <w:rPr>
+                <w:rFonts w:eastAsia="Times New Roman" w:cs="Times New Roman"/>
+                <w:sz w:val="28"/>
+              </w:rPr>
+              <w:t xml:space="preserve">Дата должна быть позже даты </w:t>
+            </w:r>
+            <w:r>
+              <w:rPr>
+                <w:rFonts w:eastAsia="Times New Roman" w:cs="Times New Roman"/>
+                <w:sz w:val="28"/>
+              </w:rPr>
+              <w:t>подписания договора</w:t>
+            </w:r>
           </w:p>
         </w:tc>
       </w:tr>
@@ -5650,13 +5675,34 @@
           </w:tcPr>
           <w:p>
             <w:pPr>
-              <w:spacing w:after="0"/>
-              <w:jc w:val="center"/>
-              <w:rPr>
-                <w:rFonts w:eastAsia="Times New Roman" w:cs="Times New Roman"/>
-                <w:sz w:val="28"/>
-              </w:rPr>
-            </w:pPr>
+              <w:spacing w:after="0" w:line="237" w:lineRule="auto"/>
+              <w:ind w:left="17"/>
+              <w:jc w:val="center"/>
+            </w:pPr>
+            <w:r>
+              <w:rPr>
+                <w:rFonts w:eastAsia="Times New Roman" w:cs="Times New Roman"/>
+                <w:sz w:val="28"/>
+              </w:rPr>
+              <w:t xml:space="preserve">Все символы, </w:t>
+            </w:r>
+          </w:p>
+          <w:p>
+            <w:pPr>
+              <w:spacing w:after="0"/>
+              <w:jc w:val="center"/>
+              <w:rPr>
+                <w:rFonts w:eastAsia="Times New Roman" w:cs="Times New Roman"/>
+                <w:sz w:val="28"/>
+              </w:rPr>
+            </w:pPr>
+            <w:r>
+              <w:rPr>
+                <w:rFonts w:eastAsia="Times New Roman" w:cs="Times New Roman"/>
+                <w:sz w:val="28"/>
+              </w:rPr>
+              <w:t>кроме спец символов</w:t>
+            </w:r>
           </w:p>
         </w:tc>
       </w:tr>
@@ -5878,13 +5924,34 @@
           </w:tcPr>
           <w:p>
             <w:pPr>
-              <w:spacing w:after="0"/>
-              <w:jc w:val="center"/>
-              <w:rPr>
-                <w:rFonts w:eastAsia="Times New Roman" w:cs="Times New Roman"/>
-                <w:sz w:val="28"/>
-              </w:rPr>
-            </w:pPr>
+              <w:spacing w:after="0" w:line="237" w:lineRule="auto"/>
+              <w:ind w:left="17"/>
+              <w:jc w:val="center"/>
+            </w:pPr>
+            <w:r>
+              <w:rPr>
+                <w:rFonts w:eastAsia="Times New Roman" w:cs="Times New Roman"/>
+                <w:sz w:val="28"/>
+              </w:rPr>
+              <w:t xml:space="preserve">Все символы, </w:t>
+            </w:r>
+          </w:p>
+          <w:p>
+            <w:pPr>
+              <w:spacing w:after="0"/>
+              <w:jc w:val="center"/>
+              <w:rPr>
+                <w:rFonts w:eastAsia="Times New Roman" w:cs="Times New Roman"/>
+                <w:sz w:val="28"/>
+              </w:rPr>
+            </w:pPr>
+            <w:r>
+              <w:rPr>
+                <w:rFonts w:eastAsia="Times New Roman" w:cs="Times New Roman"/>
+                <w:sz w:val="28"/>
+              </w:rPr>
+              <w:t>кроме спец символов</w:t>
+            </w:r>
           </w:p>
         </w:tc>
       </w:tr>
@@ -6116,6 +6183,13 @@
               </w:rPr>
               <w:t xml:space="preserve"> </w:t>
             </w:r>
+            <w:r>
+              <w:rPr>
+                <w:rFonts w:eastAsia="Times New Roman" w:cs="Times New Roman"/>
+                <w:sz w:val="28"/>
+              </w:rPr>
+              <w:t>В диапазоне от 0 до 100.</w:t>
+            </w:r>
           </w:p>
         </w:tc>
       </w:tr>
@@ -6322,6 +6396,35 @@
           </w:tcPr>
           <w:p>
             <w:pPr>
+              <w:spacing w:after="0" w:line="256" w:lineRule="auto"/>
+              <w:jc w:val="center"/>
+            </w:pPr>
+            <w:r>
+              <w:rPr>
+                <w:rFonts w:eastAsia="Times New Roman" w:cs="Times New Roman"/>
+                <w:sz w:val="28"/>
+              </w:rPr>
+              <w:t xml:space="preserve">Уникален, необходимо обеспечить </w:t>
+            </w:r>
+            <w:proofErr w:type="spellStart"/>
+            <w:r>
+              <w:rPr>
+                <w:rFonts w:eastAsia="Times New Roman" w:cs="Times New Roman"/>
+                <w:sz w:val="28"/>
+              </w:rPr>
+              <w:t>автоматичес</w:t>
+            </w:r>
+            <w:proofErr w:type="spellEnd"/>
+            <w:r>
+              <w:rPr>
+                <w:rFonts w:eastAsia="Times New Roman" w:cs="Times New Roman"/>
+                <w:sz w:val="28"/>
+              </w:rPr>
+              <w:t xml:space="preserve"> кую </w:t>
+            </w:r>
+          </w:p>
+          <w:p>
+            <w:pPr>
               <w:spacing w:after="0"/>
               <w:ind w:left="108"/>
               <w:rPr>
@@ -6329,6 +6432,13 @@
                 <w:sz w:val="28"/>
               </w:rPr>
             </w:pPr>
+            <w:r>
+              <w:rPr>
+                <w:rFonts w:eastAsia="Times New Roman" w:cs="Times New Roman"/>
+                <w:sz w:val="28"/>
+              </w:rPr>
+              <w:t>генерацию значения</w:t>
+            </w:r>
           </w:p>
         </w:tc>
       </w:tr>
@@ -6782,6 +6892,41 @@
                 <w:sz w:val="28"/>
               </w:rPr>
             </w:pPr>
+            <w:r>
+              <w:rPr>
+                <w:rFonts w:eastAsia="Times New Roman" w:cs="Times New Roman"/>
+                <w:sz w:val="28"/>
+              </w:rPr>
+              <w:t xml:space="preserve">Дата должна быть позже, чем дата в атрибуте </w:t>
+            </w:r>
+            <w:r>
+              <w:rPr>
+                <w:rFonts w:eastAsia="Times New Roman" w:cs="Times New Roman"/>
+                <w:sz w:val="28"/>
+              </w:rPr>
+              <w:t>“</w:t>
+            </w:r>
+            <w:r>
+              <w:rPr>
+                <w:rFonts w:eastAsia="Times New Roman" w:cs="Times New Roman"/>
+                <w:sz w:val="28"/>
+              </w:rPr>
+              <w:t>дата подписания договора</w:t>
+            </w:r>
+            <w:r>
+              <w:rPr>
+                <w:rFonts w:eastAsia="Times New Roman" w:cs="Times New Roman"/>
+                <w:sz w:val="28"/>
+              </w:rPr>
+              <w:t>”</w:t>
+            </w:r>
+            <w:r>
+              <w:rPr>
+                <w:rFonts w:eastAsia="Times New Roman" w:cs="Times New Roman"/>
+                <w:sz w:val="28"/>
+              </w:rPr>
+              <w:t xml:space="preserve"> сущности договор.</w:t>
+            </w:r>
           </w:p>
         </w:tc>
       </w:tr>
@@ -6987,6 +7132,20 @@
                 <w:sz w:val="28"/>
               </w:rPr>
             </w:pPr>
+            <w:r>
+              <w:rPr>
+                <w:rFonts w:eastAsia="Times New Roman" w:cs="Times New Roman"/>
+                <w:sz w:val="28"/>
+              </w:rPr>
+              <w:t xml:space="preserve">Дата должна быть позже даты начала </w:t>
+            </w:r>
+            <w:r>
+              <w:rPr>
+                <w:rFonts w:eastAsia="Times New Roman" w:cs="Times New Roman"/>
+                <w:sz w:val="28"/>
+              </w:rPr>
+              <w:t>действия</w:t>
+            </w:r>
           </w:p>
         </w:tc>
       </w:tr>
@@ -7036,14 +7195,7 @@
                 <w:rFonts w:eastAsia="Times New Roman" w:cs="Times New Roman"/>
                 <w:sz w:val="28"/>
               </w:rPr>
-              <w:t>Отдел</w:t>
-            </w:r>
-            <w:r>
-              <w:rPr>
-                <w:rFonts w:eastAsia="Times New Roman" w:cs="Times New Roman"/>
-                <w:sz w:val="28"/>
-              </w:rPr>
-              <w:t xml:space="preserve"> </w:t>
+              <w:t xml:space="preserve">Отдел </w:t>
             </w:r>
           </w:p>
         </w:tc>
@@ -7301,14 +7453,7 @@
                 <w:rFonts w:eastAsia="Times New Roman" w:cs="Times New Roman"/>
                 <w:sz w:val="28"/>
               </w:rPr>
-              <w:t>Номер телефона</w:t>
-            </w:r>
-            <w:r>
-              <w:rPr>
-                <w:rFonts w:eastAsia="Times New Roman" w:cs="Times New Roman"/>
-                <w:sz w:val="28"/>
-              </w:rPr>
-              <w:t xml:space="preserve"> </w:t>
+              <w:t xml:space="preserve">Номер телефона </w:t>
             </w:r>
           </w:p>
         </w:tc>
@@ -7465,7 +7610,15 @@
                 <w:sz w:val="28"/>
               </w:rPr>
               <w:tab/>
-              <w:t>Российский формат номера телефона</w:t>
+              <w:t xml:space="preserve">Российский формат </w:t>
+            </w:r>
+            <w:r>
+              <w:rPr>
+                <w:rFonts w:eastAsia="Times New Roman" w:cs="Times New Roman"/>
+                <w:sz w:val="28"/>
+              </w:rPr>
+              <w:lastRenderedPageBreak/>
+              <w:t>номера телефона</w:t>
             </w:r>
             <w:r>
               <w:rPr>
@@ -7513,6 +7666,7 @@
                 <w:rFonts w:eastAsia="Times New Roman" w:cs="Times New Roman"/>
                 <w:sz w:val="28"/>
               </w:rPr>
+              <w:lastRenderedPageBreak/>
               <w:t>Количество</w:t>
             </w:r>
           </w:p>
@@ -7692,7 +7846,7 @@
                 <w:rFonts w:eastAsia="Times New Roman" w:cs="Times New Roman"/>
                 <w:sz w:val="28"/>
               </w:rPr>
-              <w:t xml:space="preserve"> </w:t>
+              <w:t xml:space="preserve"> Больше нуля</w:t>
             </w:r>
           </w:p>
         </w:tc>
@@ -7728,7 +7882,6 @@
                 <w:rFonts w:eastAsia="Times New Roman" w:cs="Times New Roman"/>
                 <w:sz w:val="28"/>
               </w:rPr>
-              <w:lastRenderedPageBreak/>
               <w:t>Название</w:t>
             </w:r>
           </w:p>
@@ -8243,14 +8396,7 @@
                 <w:rFonts w:eastAsia="Times New Roman" w:cs="Times New Roman"/>
                 <w:sz w:val="28"/>
               </w:rPr>
-              <w:t>Отдел</w:t>
-            </w:r>
-            <w:r>
-              <w:rPr>
-                <w:rFonts w:eastAsia="Times New Roman" w:cs="Times New Roman"/>
-                <w:sz w:val="28"/>
-              </w:rPr>
-              <w:t xml:space="preserve"> </w:t>
+              <w:t xml:space="preserve">Отдел </w:t>
             </w:r>
           </w:p>
         </w:tc>
@@ -8462,14 +8608,7 @@
                 <w:rFonts w:eastAsia="Times New Roman" w:cs="Times New Roman"/>
                 <w:sz w:val="28"/>
               </w:rPr>
-              <w:t>Оклад</w:t>
-            </w:r>
-            <w:r>
-              <w:rPr>
-                <w:rFonts w:eastAsia="Times New Roman" w:cs="Times New Roman"/>
-                <w:sz w:val="28"/>
-              </w:rPr>
-              <w:t xml:space="preserve"> </w:t>
+              <w:t xml:space="preserve">Оклад </w:t>
             </w:r>
           </w:p>
         </w:tc>
@@ -8604,7 +8743,7 @@
                 <w:rFonts w:eastAsia="Times New Roman" w:cs="Times New Roman"/>
                 <w:sz w:val="28"/>
               </w:rPr>
-              <w:t xml:space="preserve"> </w:t>
+              <w:t xml:space="preserve"> Больше нуля</w:t>
             </w:r>
           </w:p>
         </w:tc>
@@ -8901,6 +9040,7 @@
                 <w:rFonts w:eastAsia="Times New Roman" w:cs="Times New Roman"/>
                 <w:sz w:val="28"/>
               </w:rPr>
+              <w:lastRenderedPageBreak/>
               <w:t xml:space="preserve">Табельный </w:t>
             </w:r>
           </w:p>
@@ -8915,14 +9055,7 @@
                 <w:rFonts w:eastAsia="Times New Roman" w:cs="Times New Roman"/>
                 <w:sz w:val="28"/>
               </w:rPr>
-              <w:t>номер</w:t>
-            </w:r>
-            <w:r>
-              <w:rPr>
-                <w:rFonts w:eastAsia="Times New Roman" w:cs="Times New Roman"/>
-                <w:sz w:val="28"/>
-              </w:rPr>
-              <w:t xml:space="preserve"> </w:t>
+              <w:t xml:space="preserve">номер </w:t>
             </w:r>
           </w:p>
         </w:tc>
@@ -9129,7 +9262,6 @@
                 <w:rFonts w:eastAsia="Times New Roman" w:cs="Times New Roman"/>
                 <w:sz w:val="28"/>
               </w:rPr>
-              <w:lastRenderedPageBreak/>
               <w:t>Отчество</w:t>
             </w:r>
           </w:p>
@@ -10258,6 +10390,7 @@
                 <w:rFonts w:eastAsia="Times New Roman" w:cs="Times New Roman"/>
                 <w:sz w:val="28"/>
               </w:rPr>
+              <w:lastRenderedPageBreak/>
               <w:t xml:space="preserve">Статус выполнения </w:t>
             </w:r>
           </w:p>
@@ -10464,7 +10597,6 @@
                 <w:rFonts w:eastAsia="Times New Roman" w:cs="Times New Roman"/>
                 <w:sz w:val="28"/>
               </w:rPr>
-              <w:lastRenderedPageBreak/>
               <w:t xml:space="preserve">Дата начала выполнения </w:t>
             </w:r>
           </w:p>
@@ -10597,15 +10729,47 @@
           </w:tcPr>
           <w:p>
             <w:pPr>
-              <w:spacing w:after="0"/>
-              <w:jc w:val="center"/>
-            </w:pPr>
-            <w:r>
-              <w:rPr>
-                <w:rFonts w:eastAsia="Times New Roman" w:cs="Times New Roman"/>
-                <w:sz w:val="28"/>
-              </w:rPr>
-              <w:t xml:space="preserve"> </w:t>
+              <w:spacing w:after="0" w:line="237" w:lineRule="auto"/>
+              <w:jc w:val="center"/>
+              <w:rPr>
+                <w:rFonts w:eastAsia="Times New Roman" w:cs="Times New Roman"/>
+                <w:sz w:val="28"/>
+              </w:rPr>
+            </w:pPr>
+            <w:r>
+              <w:rPr>
+                <w:rFonts w:eastAsia="Times New Roman" w:cs="Times New Roman"/>
+                <w:sz w:val="28"/>
+              </w:rPr>
+              <w:t xml:space="preserve">Дата должна быть позже, чем дата в атрибуте </w:t>
+            </w:r>
+            <w:r>
+              <w:rPr>
+                <w:rFonts w:eastAsia="Times New Roman" w:cs="Times New Roman"/>
+                <w:sz w:val="28"/>
+              </w:rPr>
+              <w:t>“</w:t>
+            </w:r>
+            <w:r>
+              <w:rPr>
+                <w:rFonts w:eastAsia="Times New Roman" w:cs="Times New Roman"/>
+                <w:sz w:val="28"/>
+              </w:rPr>
+              <w:t>дата подписания договора</w:t>
+            </w:r>
+            <w:r>
+              <w:rPr>
+                <w:rFonts w:eastAsia="Times New Roman" w:cs="Times New Roman"/>
+                <w:sz w:val="28"/>
+              </w:rPr>
+              <w:t>”</w:t>
+            </w:r>
+            <w:r>
+              <w:rPr>
+                <w:rFonts w:eastAsia="Times New Roman" w:cs="Times New Roman"/>
+                <w:sz w:val="28"/>
+              </w:rPr>
+              <w:t xml:space="preserve"> сущности договор.</w:t>
             </w:r>
           </w:p>
         </w:tc>
@@ -10796,14 +10960,7 @@
                 <w:rFonts w:eastAsia="Times New Roman" w:cs="Times New Roman"/>
                 <w:sz w:val="28"/>
               </w:rPr>
-              <w:t>Только кириллица, без спец символов</w:t>
-            </w:r>
-            <w:r>
-              <w:rPr>
-                <w:rFonts w:eastAsia="Times New Roman" w:cs="Times New Roman"/>
-                <w:sz w:val="28"/>
-              </w:rPr>
-              <w:t xml:space="preserve"> </w:t>
+              <w:t xml:space="preserve">Только кириллица, без спец символов </w:t>
             </w:r>
           </w:p>
         </w:tc>
@@ -11013,6 +11170,13 @@
                 <w:sz w:val="28"/>
               </w:rPr>
             </w:pPr>
+            <w:r>
+              <w:rPr>
+                <w:rFonts w:eastAsia="Times New Roman" w:cs="Times New Roman"/>
+                <w:sz w:val="28"/>
+              </w:rPr>
+              <w:t>Больше нуля</w:t>
+            </w:r>
           </w:p>
         </w:tc>
       </w:tr>
@@ -11206,6 +11370,27 @@
                 <w:sz w:val="28"/>
               </w:rPr>
             </w:pPr>
+            <w:r>
+              <w:rPr>
+                <w:rFonts w:eastAsia="Times New Roman" w:cs="Times New Roman"/>
+                <w:sz w:val="28"/>
+              </w:rPr>
+              <w:t>Дата</w:t>
+            </w:r>
+            <w:r>
+              <w:rPr>
+                <w:rFonts w:eastAsia="Times New Roman" w:cs="Times New Roman"/>
+                <w:sz w:val="28"/>
+              </w:rPr>
+              <w:t xml:space="preserve"> </w:t>
+            </w:r>
+            <w:r>
+              <w:rPr>
+                <w:rFonts w:eastAsia="Times New Roman" w:cs="Times New Roman"/>
+                <w:sz w:val="28"/>
+              </w:rPr>
+              <w:t>должна быть позже даты начала выполнения</w:t>
+            </w:r>
           </w:p>
         </w:tc>
       </w:tr>
@@ -11655,6 +11840,7 @@
                 <w:rFonts w:eastAsia="Times New Roman" w:cs="Times New Roman"/>
                 <w:sz w:val="28"/>
               </w:rPr>
+              <w:lastRenderedPageBreak/>
               <w:t>генерацию значения</w:t>
             </w:r>
           </w:p>
@@ -11972,13 +12158,48 @@
           </w:tcPr>
           <w:p>
             <w:pPr>
-              <w:spacing w:after="0" w:line="238" w:lineRule="auto"/>
-              <w:jc w:val="center"/>
-              <w:rPr>
-                <w:rFonts w:eastAsia="Times New Roman" w:cs="Times New Roman"/>
-                <w:sz w:val="28"/>
-              </w:rPr>
-            </w:pPr>
+              <w:spacing w:after="0" w:line="237" w:lineRule="auto"/>
+              <w:jc w:val="center"/>
+              <w:rPr>
+                <w:rFonts w:eastAsia="Times New Roman" w:cs="Times New Roman"/>
+                <w:sz w:val="28"/>
+              </w:rPr>
+            </w:pPr>
+            <w:r>
+              <w:rPr>
+                <w:rFonts w:eastAsia="Times New Roman" w:cs="Times New Roman"/>
+                <w:sz w:val="28"/>
+              </w:rPr>
+              <w:t xml:space="preserve">Дата должна быть позже, чем дата в атрибуте </w:t>
+            </w:r>
+            <w:r>
+              <w:rPr>
+                <w:rFonts w:eastAsia="Times New Roman" w:cs="Times New Roman"/>
+                <w:sz w:val="28"/>
+              </w:rPr>
+              <w:t>“</w:t>
+            </w:r>
+            <w:r>
+              <w:rPr>
+                <w:rFonts w:eastAsia="Times New Roman" w:cs="Times New Roman"/>
+                <w:sz w:val="28"/>
+              </w:rPr>
+              <w:t>дата подписания договора</w:t>
+            </w:r>
+            <w:r>
+              <w:rPr>
+                <w:rFonts w:eastAsia="Times New Roman" w:cs="Times New Roman"/>
+                <w:sz w:val="28"/>
+              </w:rPr>
+              <w:t>”</w:t>
+            </w:r>
+            <w:r>
+              <w:rPr>
+                <w:rFonts w:eastAsia="Times New Roman" w:cs="Times New Roman"/>
+                <w:sz w:val="28"/>
+              </w:rPr>
+              <w:t xml:space="preserve"> сущности договор.</w:t>
+            </w:r>
           </w:p>
         </w:tc>
       </w:tr>
@@ -12008,7 +12229,6 @@
                 <w:sz w:val="28"/>
                 <w:szCs w:val="28"/>
               </w:rPr>
-              <w:lastRenderedPageBreak/>
               <w:t>Дата контроля выполнения</w:t>
             </w:r>
           </w:p>
@@ -12112,6 +12332,13 @@
                 <w:sz w:val="28"/>
               </w:rPr>
             </w:pPr>
+            <w:r>
+              <w:rPr>
+                <w:rFonts w:eastAsia="Times New Roman" w:cs="Times New Roman"/>
+                <w:sz w:val="28"/>
+              </w:rPr>
+              <w:t>Дата должна быть позже даты начала выполнения</w:t>
+            </w:r>
           </w:p>
         </w:tc>
       </w:tr>
@@ -12241,6 +12468,13 @@
                 <w:sz w:val="28"/>
               </w:rPr>
             </w:pPr>
+            <w:r>
+              <w:rPr>
+                <w:rFonts w:eastAsia="Times New Roman" w:cs="Times New Roman"/>
+                <w:sz w:val="28"/>
+              </w:rPr>
+              <w:t>Больше единицы</w:t>
+            </w:r>
           </w:p>
         </w:tc>
       </w:tr>
@@ -12651,6 +12885,7 @@
                 <w:sz w:val="28"/>
                 <w:szCs w:val="28"/>
               </w:rPr>
+              <w:lastRenderedPageBreak/>
               <w:t>Сумма</w:t>
             </w:r>
           </w:p>
@@ -12759,6 +12994,13 @@
                 <w:sz w:val="28"/>
               </w:rPr>
             </w:pPr>
+            <w:r>
+              <w:rPr>
+                <w:rFonts w:eastAsia="Times New Roman" w:cs="Times New Roman"/>
+                <w:sz w:val="28"/>
+              </w:rPr>
+              <w:t>Больше нуля</w:t>
+            </w:r>
           </w:p>
         </w:tc>
       </w:tr>
@@ -12959,14 +13201,7 @@
                 <w:sz w:val="28"/>
                 <w:szCs w:val="28"/>
               </w:rPr>
-              <w:t xml:space="preserve">Номер </w:t>
-            </w:r>
-            <w:r>
-              <w:rPr>
-                <w:sz w:val="28"/>
-                <w:szCs w:val="28"/>
-              </w:rPr>
-              <w:t>проекта</w:t>
+              <w:t>Номер проекта</w:t>
             </w:r>
           </w:p>
         </w:tc>
@@ -13376,7 +13611,6 @@
                 <w:sz w:val="28"/>
                 <w:szCs w:val="28"/>
               </w:rPr>
-              <w:lastRenderedPageBreak/>
               <w:t>Дата оплаты</w:t>
             </w:r>
           </w:p>
@@ -13467,10 +13701,10 @@
           <w:p>
             <w:pPr>
               <w:jc w:val="center"/>
-              <w:rPr>
-                <w:lang w:val="en-US"/>
-              </w:rPr>
-            </w:pPr>
+            </w:pPr>
+            <w:r>
+              <w:t>+</w:t>
+            </w:r>
           </w:p>
         </w:tc>
         <w:tc>
@@ -13492,6 +13726,41 @@
                 <w:sz w:val="28"/>
               </w:rPr>
             </w:pPr>
+            <w:r>
+              <w:rPr>
+                <w:rFonts w:eastAsia="Times New Roman" w:cs="Times New Roman"/>
+                <w:sz w:val="28"/>
+              </w:rPr>
+              <w:t xml:space="preserve">Дата должна быть позже, чем дата в атрибуте </w:t>
+            </w:r>
+            <w:r>
+              <w:rPr>
+                <w:rFonts w:eastAsia="Times New Roman" w:cs="Times New Roman"/>
+                <w:sz w:val="28"/>
+              </w:rPr>
+              <w:t>“</w:t>
+            </w:r>
+            <w:r>
+              <w:rPr>
+                <w:rFonts w:eastAsia="Times New Roman" w:cs="Times New Roman"/>
+                <w:sz w:val="28"/>
+              </w:rPr>
+              <w:t>дата подписания договора</w:t>
+            </w:r>
+            <w:r>
+              <w:rPr>
+                <w:rFonts w:eastAsia="Times New Roman" w:cs="Times New Roman"/>
+                <w:sz w:val="28"/>
+              </w:rPr>
+              <w:t>”</w:t>
+            </w:r>
+            <w:r>
+              <w:rPr>
+                <w:rFonts w:eastAsia="Times New Roman" w:cs="Times New Roman"/>
+                <w:sz w:val="28"/>
+              </w:rPr>
+              <w:t xml:space="preserve"> сущности договор.</w:t>
+            </w:r>
           </w:p>
         </w:tc>
       </w:tr>
